--- a/面试题/问答题/热更新.docx
+++ b/面试题/问答题/热更新.docx
@@ -70,20 +70,22 @@
       <w:pPr>
         <w:widowControl w:val="0"/>
         <w:numPr>
-          <w:numId w:val="0"/>
-        </w:numPr>
-        <w:jc w:val="both"/>
-        <w:rPr>
-          <w:rFonts w:hint="eastAsia"/>
-          <w:sz w:val="28"/>
-          <w:szCs w:val="28"/>
-        </w:rPr>
-      </w:pPr>
-    </w:p>
-    <w:p>
-      <w:pPr>
-        <w:widowControl w:val="0"/>
-        <w:numPr>
+          <w:ilvl w:val="0"/>
+          <w:numId w:val="0"/>
+        </w:numPr>
+        <w:jc w:val="both"/>
+        <w:rPr>
+          <w:rFonts w:hint="eastAsia"/>
+          <w:sz w:val="28"/>
+          <w:szCs w:val="28"/>
+        </w:rPr>
+      </w:pPr>
+    </w:p>
+    <w:p>
+      <w:pPr>
+        <w:widowControl w:val="0"/>
+        <w:numPr>
+          <w:ilvl w:val="0"/>
           <w:numId w:val="0"/>
         </w:numPr>
         <w:jc w:val="both"/>
@@ -145,6 +147,7 @@
       <w:pPr>
         <w:widowControl w:val="0"/>
         <w:numPr>
+          <w:ilvl w:val="0"/>
           <w:numId w:val="0"/>
         </w:numPr>
         <w:jc w:val="both"/>
@@ -186,6 +189,7 @@
       <w:pPr>
         <w:widowControl w:val="0"/>
         <w:numPr>
+          <w:ilvl w:val="0"/>
           <w:numId w:val="0"/>
         </w:numPr>
         <w:ind w:leftChars="0"/>
@@ -202,6 +206,7 @@
       <w:pPr>
         <w:widowControl w:val="0"/>
         <w:numPr>
+          <w:ilvl w:val="0"/>
           <w:numId w:val="0"/>
         </w:numPr>
         <w:jc w:val="both"/>
@@ -241,6 +246,7 @@
     <w:p>
       <w:pPr>
         <w:numPr>
+          <w:ilvl w:val="0"/>
           <w:numId w:val="0"/>
         </w:numPr>
         <w:ind w:leftChars="0"/>
@@ -254,6 +260,7 @@
     <w:p>
       <w:pPr>
         <w:numPr>
+          <w:ilvl w:val="0"/>
           <w:numId w:val="0"/>
         </w:numPr>
         <w:rPr>
@@ -290,6 +297,7 @@
     <w:p>
       <w:pPr>
         <w:numPr>
+          <w:ilvl w:val="0"/>
           <w:numId w:val="0"/>
         </w:numPr>
         <w:ind w:leftChars="0"/>
@@ -305,21 +313,23 @@
       <w:pPr>
         <w:widowControl w:val="0"/>
         <w:numPr>
-          <w:numId w:val="0"/>
-        </w:numPr>
-        <w:jc w:val="both"/>
-        <w:rPr>
-          <w:rFonts w:hint="eastAsia"/>
-          <w:sz w:val="28"/>
-          <w:szCs w:val="28"/>
-          <w:lang w:val="en-US" w:eastAsia="zh-CN"/>
-        </w:rPr>
-      </w:pPr>
-    </w:p>
-    <w:p>
-      <w:pPr>
-        <w:widowControl w:val="0"/>
-        <w:numPr>
+          <w:ilvl w:val="0"/>
+          <w:numId w:val="0"/>
+        </w:numPr>
+        <w:jc w:val="both"/>
+        <w:rPr>
+          <w:rFonts w:hint="eastAsia"/>
+          <w:sz w:val="28"/>
+          <w:szCs w:val="28"/>
+          <w:lang w:val="en-US" w:eastAsia="zh-CN"/>
+        </w:rPr>
+      </w:pPr>
+    </w:p>
+    <w:p>
+      <w:pPr>
+        <w:widowControl w:val="0"/>
+        <w:numPr>
+          <w:ilvl w:val="0"/>
           <w:numId w:val="0"/>
         </w:numPr>
         <w:ind w:leftChars="0"/>
@@ -345,6 +355,7 @@
       <w:pPr>
         <w:widowControl w:val="0"/>
         <w:numPr>
+          <w:ilvl w:val="0"/>
           <w:numId w:val="0"/>
         </w:numPr>
         <w:jc w:val="both"/>
@@ -360,6 +371,7 @@
       <w:pPr>
         <w:widowControl w:val="0"/>
         <w:numPr>
+          <w:ilvl w:val="0"/>
           <w:numId w:val="0"/>
         </w:numPr>
         <w:jc w:val="both"/>
@@ -375,6 +387,7 @@
       <w:pPr>
         <w:widowControl w:val="0"/>
         <w:numPr>
+          <w:ilvl w:val="0"/>
           <w:numId w:val="0"/>
         </w:numPr>
         <w:jc w:val="both"/>
@@ -399,34 +412,37 @@
       <w:pPr>
         <w:widowControl w:val="0"/>
         <w:numPr>
-          <w:numId w:val="0"/>
-        </w:numPr>
-        <w:jc w:val="both"/>
-        <w:rPr>
-          <w:rFonts w:hint="eastAsia"/>
-          <w:sz w:val="28"/>
-          <w:szCs w:val="28"/>
-        </w:rPr>
-      </w:pPr>
-    </w:p>
-    <w:p>
-      <w:pPr>
-        <w:widowControl w:val="0"/>
-        <w:numPr>
-          <w:numId w:val="0"/>
-        </w:numPr>
-        <w:jc w:val="both"/>
-        <w:rPr>
-          <w:rFonts w:hint="eastAsia"/>
-          <w:sz w:val="28"/>
-          <w:szCs w:val="28"/>
-        </w:rPr>
-      </w:pPr>
-    </w:p>
-    <w:p>
-      <w:pPr>
-        <w:widowControl w:val="0"/>
-        <w:numPr>
+          <w:ilvl w:val="0"/>
+          <w:numId w:val="0"/>
+        </w:numPr>
+        <w:jc w:val="both"/>
+        <w:rPr>
+          <w:rFonts w:hint="eastAsia"/>
+          <w:sz w:val="28"/>
+          <w:szCs w:val="28"/>
+        </w:rPr>
+      </w:pPr>
+    </w:p>
+    <w:p>
+      <w:pPr>
+        <w:widowControl w:val="0"/>
+        <w:numPr>
+          <w:ilvl w:val="0"/>
+          <w:numId w:val="0"/>
+        </w:numPr>
+        <w:jc w:val="both"/>
+        <w:rPr>
+          <w:rFonts w:hint="eastAsia"/>
+          <w:sz w:val="28"/>
+          <w:szCs w:val="28"/>
+        </w:rPr>
+      </w:pPr>
+    </w:p>
+    <w:p>
+      <w:pPr>
+        <w:widowControl w:val="0"/>
+        <w:numPr>
+          <w:ilvl w:val="0"/>
           <w:numId w:val="0"/>
         </w:numPr>
         <w:ind w:leftChars="0"/>
@@ -469,36 +485,39 @@
       <w:pPr>
         <w:widowControl w:val="0"/>
         <w:numPr>
-          <w:numId w:val="0"/>
-        </w:numPr>
-        <w:jc w:val="both"/>
-        <w:rPr>
-          <w:rFonts w:hint="eastAsia"/>
-          <w:sz w:val="28"/>
-          <w:szCs w:val="28"/>
-          <w:lang w:val="en-US" w:eastAsia="zh-CN"/>
-        </w:rPr>
-      </w:pPr>
-    </w:p>
-    <w:p>
-      <w:pPr>
-        <w:widowControl w:val="0"/>
-        <w:numPr>
-          <w:numId w:val="0"/>
-        </w:numPr>
-        <w:jc w:val="both"/>
-        <w:rPr>
-          <w:rFonts w:hint="eastAsia"/>
-          <w:sz w:val="28"/>
-          <w:szCs w:val="28"/>
-          <w:lang w:val="en-US" w:eastAsia="zh-CN"/>
-        </w:rPr>
-      </w:pPr>
-    </w:p>
-    <w:p>
-      <w:pPr>
-        <w:widowControl w:val="0"/>
-        <w:numPr>
+          <w:ilvl w:val="0"/>
+          <w:numId w:val="0"/>
+        </w:numPr>
+        <w:jc w:val="both"/>
+        <w:rPr>
+          <w:rFonts w:hint="eastAsia"/>
+          <w:sz w:val="28"/>
+          <w:szCs w:val="28"/>
+          <w:lang w:val="en-US" w:eastAsia="zh-CN"/>
+        </w:rPr>
+      </w:pPr>
+    </w:p>
+    <w:p>
+      <w:pPr>
+        <w:widowControl w:val="0"/>
+        <w:numPr>
+          <w:ilvl w:val="0"/>
+          <w:numId w:val="0"/>
+        </w:numPr>
+        <w:jc w:val="both"/>
+        <w:rPr>
+          <w:rFonts w:hint="eastAsia"/>
+          <w:sz w:val="28"/>
+          <w:szCs w:val="28"/>
+          <w:lang w:val="en-US" w:eastAsia="zh-CN"/>
+        </w:rPr>
+      </w:pPr>
+    </w:p>
+    <w:p>
+      <w:pPr>
+        <w:widowControl w:val="0"/>
+        <w:numPr>
+          <w:ilvl w:val="0"/>
           <w:numId w:val="0"/>
         </w:numPr>
         <w:jc w:val="both"/>
@@ -523,36 +542,39 @@
       <w:pPr>
         <w:widowControl w:val="0"/>
         <w:numPr>
-          <w:numId w:val="0"/>
-        </w:numPr>
-        <w:jc w:val="both"/>
-        <w:rPr>
-          <w:rFonts w:hint="eastAsia"/>
-          <w:sz w:val="28"/>
-          <w:szCs w:val="28"/>
-          <w:lang w:val="en-US" w:eastAsia="zh-CN"/>
-        </w:rPr>
-      </w:pPr>
-    </w:p>
-    <w:p>
-      <w:pPr>
-        <w:widowControl w:val="0"/>
-        <w:numPr>
-          <w:numId w:val="0"/>
-        </w:numPr>
-        <w:jc w:val="both"/>
-        <w:rPr>
-          <w:rFonts w:hint="eastAsia"/>
-          <w:sz w:val="28"/>
-          <w:szCs w:val="28"/>
-          <w:lang w:val="en-US" w:eastAsia="zh-CN"/>
-        </w:rPr>
-      </w:pPr>
-    </w:p>
-    <w:p>
-      <w:pPr>
-        <w:widowControl w:val="0"/>
-        <w:numPr>
+          <w:ilvl w:val="0"/>
+          <w:numId w:val="0"/>
+        </w:numPr>
+        <w:jc w:val="both"/>
+        <w:rPr>
+          <w:rFonts w:hint="eastAsia"/>
+          <w:sz w:val="28"/>
+          <w:szCs w:val="28"/>
+          <w:lang w:val="en-US" w:eastAsia="zh-CN"/>
+        </w:rPr>
+      </w:pPr>
+    </w:p>
+    <w:p>
+      <w:pPr>
+        <w:widowControl w:val="0"/>
+        <w:numPr>
+          <w:ilvl w:val="0"/>
+          <w:numId w:val="0"/>
+        </w:numPr>
+        <w:jc w:val="both"/>
+        <w:rPr>
+          <w:rFonts w:hint="eastAsia"/>
+          <w:sz w:val="28"/>
+          <w:szCs w:val="28"/>
+          <w:lang w:val="en-US" w:eastAsia="zh-CN"/>
+        </w:rPr>
+      </w:pPr>
+    </w:p>
+    <w:p>
+      <w:pPr>
+        <w:widowControl w:val="0"/>
+        <w:numPr>
+          <w:ilvl w:val="0"/>
           <w:numId w:val="0"/>
         </w:numPr>
         <w:jc w:val="both"/>
@@ -586,6 +608,7 @@
       <w:pPr>
         <w:widowControl w:val="0"/>
         <w:numPr>
+          <w:ilvl w:val="0"/>
           <w:numId w:val="0"/>
         </w:numPr>
         <w:jc w:val="both"/>
@@ -601,6 +624,7 @@
       <w:pPr>
         <w:widowControl w:val="0"/>
         <w:numPr>
+          <w:ilvl w:val="0"/>
           <w:numId w:val="0"/>
         </w:numPr>
         <w:jc w:val="both"/>
@@ -616,6 +640,7 @@
       <w:pPr>
         <w:widowControl w:val="0"/>
         <w:numPr>
+          <w:ilvl w:val="0"/>
           <w:numId w:val="0"/>
         </w:numPr>
         <w:jc w:val="both"/>
@@ -650,6 +675,7 @@
     <w:p>
       <w:pPr>
         <w:numPr>
+          <w:ilvl w:val="0"/>
           <w:numId w:val="0"/>
         </w:numPr>
         <w:rPr>
@@ -680,6 +706,7 @@
     <w:p>
       <w:pPr>
         <w:numPr>
+          <w:ilvl w:val="0"/>
           <w:numId w:val="0"/>
         </w:numPr>
         <w:rPr>
@@ -710,6 +737,7 @@
     <w:p>
       <w:pPr>
         <w:numPr>
+          <w:ilvl w:val="0"/>
           <w:numId w:val="0"/>
         </w:numPr>
         <w:rPr>
@@ -725,57 +753,114 @@
           <w:szCs w:val="28"/>
         </w:rPr>
         <w:t>热更包颗粒如何设计？</w:t>
-      </w:r>
-    </w:p>
-    <w:p>
-      <w:pPr>
-        <w:numPr>
-          <w:numId w:val="0"/>
-        </w:numPr>
-        <w:rPr>
-          <w:rFonts w:hint="eastAsia"/>
-          <w:sz w:val="28"/>
-          <w:szCs w:val="28"/>
-        </w:rPr>
-      </w:pPr>
-      <w:r>
-        <w:rPr>
-          <w:rFonts w:hint="eastAsia"/>
-          <w:sz w:val="28"/>
-          <w:szCs w:val="28"/>
-        </w:rPr>
-        <w:t>资源如何加密？</w:t>
-      </w:r>
-    </w:p>
-    <w:p>
-      <w:pPr>
-        <w:widowControl w:val="0"/>
-        <w:numPr>
-          <w:numId w:val="0"/>
-        </w:numPr>
-        <w:jc w:val="both"/>
-        <w:rPr>
-          <w:rFonts w:hint="default"/>
-          <w:sz w:val="28"/>
-          <w:szCs w:val="28"/>
-          <w:lang w:val="en-US" w:eastAsia="zh-CN"/>
-        </w:rPr>
-      </w:pPr>
-      <w:r>
-        <w:rPr>
-          <w:rFonts w:hint="eastAsia"/>
-          <w:sz w:val="28"/>
-          <w:szCs w:val="28"/>
-        </w:rPr>
-        <w:t>协议如何加密？</w:t>
       </w:r>
       <w:bookmarkStart w:id="0" w:name="_GoBack"/>
       <w:bookmarkEnd w:id="0"/>
     </w:p>
     <w:p>
       <w:pPr>
-        <w:widowControl w:val="0"/>
-        <w:numPr>
+        <w:numPr>
+          <w:ilvl w:val="0"/>
+          <w:numId w:val="0"/>
+        </w:numPr>
+        <w:rPr>
+          <w:rFonts w:hint="eastAsia"/>
+          <w:sz w:val="28"/>
+          <w:szCs w:val="28"/>
+        </w:rPr>
+      </w:pPr>
+      <w:r>
+        <w:rPr>
+          <w:rFonts w:hint="eastAsia"/>
+          <w:sz w:val="28"/>
+          <w:szCs w:val="28"/>
+        </w:rPr>
+        <w:t>资源如何加密？</w:t>
+      </w:r>
+    </w:p>
+    <w:p>
+      <w:pPr>
+        <w:widowControl w:val="0"/>
+        <w:numPr>
+          <w:ilvl w:val="0"/>
+          <w:numId w:val="0"/>
+        </w:numPr>
+        <w:jc w:val="both"/>
+        <w:rPr>
+          <w:rFonts w:hint="eastAsia"/>
+          <w:sz w:val="28"/>
+          <w:szCs w:val="28"/>
+        </w:rPr>
+      </w:pPr>
+      <w:r>
+        <w:rPr>
+          <w:rFonts w:hint="eastAsia"/>
+          <w:sz w:val="28"/>
+          <w:szCs w:val="28"/>
+        </w:rPr>
+        <w:t>协议如何加密？</w:t>
+      </w:r>
+    </w:p>
+    <w:p>
+      <w:pPr>
+        <w:widowControl w:val="0"/>
+        <w:numPr>
+          <w:ilvl w:val="0"/>
+          <w:numId w:val="0"/>
+        </w:numPr>
+        <w:jc w:val="both"/>
+        <w:rPr>
+          <w:rFonts w:hint="eastAsia"/>
+          <w:sz w:val="28"/>
+          <w:szCs w:val="28"/>
+        </w:rPr>
+      </w:pPr>
+    </w:p>
+    <w:p>
+      <w:pPr>
+        <w:widowControl w:val="0"/>
+        <w:numPr>
+          <w:ilvl w:val="0"/>
+          <w:numId w:val="0"/>
+        </w:numPr>
+        <w:jc w:val="both"/>
+        <w:rPr>
+          <w:rFonts w:hint="eastAsia"/>
+          <w:sz w:val="28"/>
+          <w:szCs w:val="28"/>
+        </w:rPr>
+      </w:pPr>
+    </w:p>
+    <w:p>
+      <w:pPr>
+        <w:widowControl w:val="0"/>
+        <w:numPr>
+          <w:ilvl w:val="0"/>
+          <w:numId w:val="0"/>
+        </w:numPr>
+        <w:jc w:val="both"/>
+        <w:rPr>
+          <w:rFonts w:hint="default" w:eastAsiaTheme="minorEastAsia"/>
+          <w:sz w:val="28"/>
+          <w:szCs w:val="28"/>
+          <w:lang w:val="en-US" w:eastAsia="zh-CN"/>
+        </w:rPr>
+      </w:pPr>
+      <w:r>
+        <w:rPr>
+          <w:rFonts w:hint="eastAsia"/>
+          <w:sz w:val="28"/>
+          <w:szCs w:val="28"/>
+          <w:lang w:val="en-US" w:eastAsia="zh-CN"/>
+        </w:rPr>
+        <w:t>12.AssetBundle 的压缩格式都有哪几种，各自优缺点？</w:t>
+      </w:r>
+    </w:p>
+    <w:p>
+      <w:pPr>
+        <w:widowControl w:val="0"/>
+        <w:numPr>
+          <w:ilvl w:val="0"/>
           <w:numId w:val="0"/>
         </w:numPr>
         <w:jc w:val="both"/>
@@ -916,7 +1001,7 @@
     <w:lsdException w:qFormat="1" w:unhideWhenUsed="0" w:uiPriority="0" w:semiHidden="0" w:name="Title"/>
     <w:lsdException w:unhideWhenUsed="0" w:uiPriority="0" w:semiHidden="0" w:name="Closing"/>
     <w:lsdException w:unhideWhenUsed="0" w:uiPriority="0" w:semiHidden="0" w:name="Signature"/>
-    <w:lsdException w:unhideWhenUsed="0" w:uiPriority="0" w:name="Default Paragraph Font"/>
+    <w:lsdException w:qFormat="1" w:unhideWhenUsed="0" w:uiPriority="0" w:name="Default Paragraph Font"/>
     <w:lsdException w:unhideWhenUsed="0" w:uiPriority="0" w:semiHidden="0" w:name="Body Text"/>
     <w:lsdException w:unhideWhenUsed="0" w:uiPriority="0" w:semiHidden="0" w:name="Body Text Indent"/>
     <w:lsdException w:unhideWhenUsed="0" w:uiPriority="0" w:semiHidden="0" w:name="List Continue"/>
@@ -1119,6 +1204,7 @@
   <w:style w:type="character" w:default="1" w:styleId="3">
     <w:name w:val="Default Paragraph Font"/>
     <w:semiHidden/>
+    <w:qFormat/>
     <w:uiPriority w:val="0"/>
   </w:style>
   <w:style w:type="table" w:default="1" w:styleId="2">

--- a/面试题/问答题/热更新.docx
+++ b/面试题/问答题/热更新.docx
@@ -754,123 +754,148 @@
         </w:rPr>
         <w:t>热更包颗粒如何设计？</w:t>
       </w:r>
+    </w:p>
+    <w:p>
+      <w:pPr>
+        <w:numPr>
+          <w:ilvl w:val="0"/>
+          <w:numId w:val="0"/>
+        </w:numPr>
+        <w:rPr>
+          <w:rFonts w:hint="eastAsia"/>
+          <w:sz w:val="28"/>
+          <w:szCs w:val="28"/>
+        </w:rPr>
+      </w:pPr>
+      <w:r>
+        <w:rPr>
+          <w:rFonts w:hint="eastAsia"/>
+          <w:sz w:val="28"/>
+          <w:szCs w:val="28"/>
+        </w:rPr>
+        <w:t>资源如何加密？</w:t>
+      </w:r>
+    </w:p>
+    <w:p>
+      <w:pPr>
+        <w:widowControl w:val="0"/>
+        <w:numPr>
+          <w:ilvl w:val="0"/>
+          <w:numId w:val="0"/>
+        </w:numPr>
+        <w:jc w:val="both"/>
+        <w:rPr>
+          <w:rFonts w:hint="eastAsia"/>
+          <w:sz w:val="28"/>
+          <w:szCs w:val="28"/>
+        </w:rPr>
+      </w:pPr>
+      <w:r>
+        <w:rPr>
+          <w:rFonts w:hint="eastAsia"/>
+          <w:sz w:val="28"/>
+          <w:szCs w:val="28"/>
+        </w:rPr>
+        <w:t>协议如何加密？</w:t>
+      </w:r>
+    </w:p>
+    <w:p>
+      <w:pPr>
+        <w:widowControl w:val="0"/>
+        <w:numPr>
+          <w:ilvl w:val="0"/>
+          <w:numId w:val="0"/>
+        </w:numPr>
+        <w:jc w:val="both"/>
+        <w:rPr>
+          <w:rFonts w:hint="eastAsia"/>
+          <w:sz w:val="28"/>
+          <w:szCs w:val="28"/>
+        </w:rPr>
+      </w:pPr>
+    </w:p>
+    <w:p>
+      <w:pPr>
+        <w:widowControl w:val="0"/>
+        <w:numPr>
+          <w:ilvl w:val="0"/>
+          <w:numId w:val="0"/>
+        </w:numPr>
+        <w:jc w:val="both"/>
+        <w:rPr>
+          <w:rFonts w:hint="eastAsia"/>
+          <w:sz w:val="28"/>
+          <w:szCs w:val="28"/>
+        </w:rPr>
+      </w:pPr>
+    </w:p>
+    <w:p>
+      <w:pPr>
+        <w:widowControl w:val="0"/>
+        <w:numPr>
+          <w:ilvl w:val="0"/>
+          <w:numId w:val="0"/>
+        </w:numPr>
+        <w:jc w:val="both"/>
+        <w:rPr>
+          <w:rFonts w:hint="default" w:eastAsiaTheme="minorEastAsia"/>
+          <w:sz w:val="28"/>
+          <w:szCs w:val="28"/>
+          <w:lang w:val="en-US" w:eastAsia="zh-CN"/>
+        </w:rPr>
+      </w:pPr>
+      <w:r>
+        <w:rPr>
+          <w:rFonts w:hint="eastAsia"/>
+          <w:sz w:val="28"/>
+          <w:szCs w:val="28"/>
+          <w:lang w:val="en-US" w:eastAsia="zh-CN"/>
+        </w:rPr>
+        <w:t>12.AssetBundle 的压缩格式都有哪几种，各自优缺点？</w:t>
+      </w:r>
+    </w:p>
+    <w:p>
+      <w:pPr>
+        <w:widowControl w:val="0"/>
+        <w:numPr>
+          <w:ilvl w:val="0"/>
+          <w:numId w:val="0"/>
+        </w:numPr>
+        <w:jc w:val="both"/>
+        <w:rPr>
+          <w:rFonts w:hint="default"/>
+          <w:sz w:val="28"/>
+          <w:szCs w:val="28"/>
+          <w:lang w:val="en-US" w:eastAsia="zh-CN"/>
+        </w:rPr>
+      </w:pPr>
+    </w:p>
+    <w:p>
+      <w:pPr>
+        <w:widowControl w:val="0"/>
+        <w:numPr>
+          <w:ilvl w:val="0"/>
+          <w:numId w:val="0"/>
+        </w:numPr>
+        <w:jc w:val="both"/>
+        <w:rPr>
+          <w:rFonts w:hint="default"/>
+          <w:sz w:val="28"/>
+          <w:szCs w:val="28"/>
+          <w:lang w:val="en-US" w:eastAsia="zh-CN"/>
+        </w:rPr>
+      </w:pPr>
+      <w:r>
+        <w:rPr>
+          <w:rFonts w:hint="eastAsia"/>
+          <w:sz w:val="28"/>
+          <w:szCs w:val="28"/>
+          <w:lang w:val="en-US" w:eastAsia="zh-CN"/>
+        </w:rPr>
+        <w:t>13.Addressable 热更新方式，什么资源会放在安装包内，什么资源方在服务器，放在安装包内的资源如何避免重新下载，当有新资源需要下载时，旧资源如何删除，实验发现打包命名不拼接 Hash 会有异常，如何解决</w:t>
+      </w:r>
       <w:bookmarkStart w:id="0" w:name="_GoBack"/>
       <w:bookmarkEnd w:id="0"/>
-    </w:p>
-    <w:p>
-      <w:pPr>
-        <w:numPr>
-          <w:ilvl w:val="0"/>
-          <w:numId w:val="0"/>
-        </w:numPr>
-        <w:rPr>
-          <w:rFonts w:hint="eastAsia"/>
-          <w:sz w:val="28"/>
-          <w:szCs w:val="28"/>
-        </w:rPr>
-      </w:pPr>
-      <w:r>
-        <w:rPr>
-          <w:rFonts w:hint="eastAsia"/>
-          <w:sz w:val="28"/>
-          <w:szCs w:val="28"/>
-        </w:rPr>
-        <w:t>资源如何加密？</w:t>
-      </w:r>
-    </w:p>
-    <w:p>
-      <w:pPr>
-        <w:widowControl w:val="0"/>
-        <w:numPr>
-          <w:ilvl w:val="0"/>
-          <w:numId w:val="0"/>
-        </w:numPr>
-        <w:jc w:val="both"/>
-        <w:rPr>
-          <w:rFonts w:hint="eastAsia"/>
-          <w:sz w:val="28"/>
-          <w:szCs w:val="28"/>
-        </w:rPr>
-      </w:pPr>
-      <w:r>
-        <w:rPr>
-          <w:rFonts w:hint="eastAsia"/>
-          <w:sz w:val="28"/>
-          <w:szCs w:val="28"/>
-        </w:rPr>
-        <w:t>协议如何加密？</w:t>
-      </w:r>
-    </w:p>
-    <w:p>
-      <w:pPr>
-        <w:widowControl w:val="0"/>
-        <w:numPr>
-          <w:ilvl w:val="0"/>
-          <w:numId w:val="0"/>
-        </w:numPr>
-        <w:jc w:val="both"/>
-        <w:rPr>
-          <w:rFonts w:hint="eastAsia"/>
-          <w:sz w:val="28"/>
-          <w:szCs w:val="28"/>
-        </w:rPr>
-      </w:pPr>
-    </w:p>
-    <w:p>
-      <w:pPr>
-        <w:widowControl w:val="0"/>
-        <w:numPr>
-          <w:ilvl w:val="0"/>
-          <w:numId w:val="0"/>
-        </w:numPr>
-        <w:jc w:val="both"/>
-        <w:rPr>
-          <w:rFonts w:hint="eastAsia"/>
-          <w:sz w:val="28"/>
-          <w:szCs w:val="28"/>
-        </w:rPr>
-      </w:pPr>
-    </w:p>
-    <w:p>
-      <w:pPr>
-        <w:widowControl w:val="0"/>
-        <w:numPr>
-          <w:ilvl w:val="0"/>
-          <w:numId w:val="0"/>
-        </w:numPr>
-        <w:jc w:val="both"/>
-        <w:rPr>
-          <w:rFonts w:hint="default" w:eastAsiaTheme="minorEastAsia"/>
-          <w:sz w:val="28"/>
-          <w:szCs w:val="28"/>
-          <w:lang w:val="en-US" w:eastAsia="zh-CN"/>
-        </w:rPr>
-      </w:pPr>
-      <w:r>
-        <w:rPr>
-          <w:rFonts w:hint="eastAsia"/>
-          <w:sz w:val="28"/>
-          <w:szCs w:val="28"/>
-          <w:lang w:val="en-US" w:eastAsia="zh-CN"/>
-        </w:rPr>
-        <w:t>12.AssetBundle 的压缩格式都有哪几种，各自优缺点？</w:t>
-      </w:r>
-    </w:p>
-    <w:p>
-      <w:pPr>
-        <w:widowControl w:val="0"/>
-        <w:numPr>
-          <w:ilvl w:val="0"/>
-          <w:numId w:val="0"/>
-        </w:numPr>
-        <w:jc w:val="both"/>
-        <w:rPr>
-          <w:rFonts w:hint="default"/>
-          <w:sz w:val="28"/>
-          <w:szCs w:val="28"/>
-          <w:lang w:val="en-US" w:eastAsia="zh-CN"/>
-        </w:rPr>
-      </w:pPr>
     </w:p>
     <w:sectPr>
       <w:pgSz w:w="11906" w:h="16838"/>

--- a/面试题/问答题/热更新.docx
+++ b/面试题/问答题/热更新.docx
@@ -869,33 +869,33 @@
           <w:lang w:val="en-US" w:eastAsia="zh-CN"/>
         </w:rPr>
       </w:pPr>
-    </w:p>
-    <w:p>
-      <w:pPr>
-        <w:widowControl w:val="0"/>
-        <w:numPr>
-          <w:ilvl w:val="0"/>
-          <w:numId w:val="0"/>
-        </w:numPr>
-        <w:jc w:val="both"/>
-        <w:rPr>
-          <w:rFonts w:hint="default"/>
-          <w:sz w:val="28"/>
-          <w:szCs w:val="28"/>
-          <w:lang w:val="en-US" w:eastAsia="zh-CN"/>
-        </w:rPr>
-      </w:pPr>
-      <w:r>
-        <w:rPr>
-          <w:rFonts w:hint="eastAsia"/>
-          <w:sz w:val="28"/>
-          <w:szCs w:val="28"/>
-          <w:lang w:val="en-US" w:eastAsia="zh-CN"/>
-        </w:rPr>
-        <w:t>13.Addressable 热更新方式，什么资源会放在安装包内，什么资源方在服务器，放在安装包内的资源如何避免重新下载，当有新资源需要下载时，旧资源如何删除，实验发现打包命名不拼接 Hash 会有异常，如何解决</w:t>
-      </w:r>
       <w:bookmarkStart w:id="0" w:name="_GoBack"/>
       <w:bookmarkEnd w:id="0"/>
+    </w:p>
+    <w:p>
+      <w:pPr>
+        <w:widowControl w:val="0"/>
+        <w:numPr>
+          <w:ilvl w:val="0"/>
+          <w:numId w:val="0"/>
+        </w:numPr>
+        <w:jc w:val="both"/>
+        <w:rPr>
+          <w:rFonts w:hint="default"/>
+          <w:sz w:val="28"/>
+          <w:szCs w:val="28"/>
+          <w:lang w:val="en-US" w:eastAsia="zh-CN"/>
+        </w:rPr>
+      </w:pPr>
+      <w:r>
+        <w:rPr>
+          <w:rFonts w:hint="eastAsia"/>
+          <w:sz w:val="28"/>
+          <w:szCs w:val="28"/>
+          <w:lang w:val="en-US" w:eastAsia="zh-CN"/>
+        </w:rPr>
+        <w:t>13.Addressable 热更新方式，什么资源会放在安装包内，什么资源方在服务器，放在安装包内的资源如何避免重新下载，当有新资源需要下载时，旧资源如何删除，实验发现打包命名不拼接 Hash 会有异常，如何解决</w:t>
+      </w:r>
     </w:p>
     <w:sectPr>
       <w:pgSz w:w="11906" w:h="16838"/>

--- a/面试题/问答题/热更新.docx
+++ b/面试题/问答题/热更新.docx
@@ -291,586 +291,595 @@
           <w:szCs w:val="28"/>
           <w:lang w:val="en-US" w:eastAsia="zh-CN"/>
         </w:rPr>
-        <w:t>Lua 闭包是什么，闭包会导致内存泄漏吗，如果禅城内存泄漏如何解决？ 尾调函数函数是什么，Lua中，函数调用的return之后返回一个函数的方法情况，属于闭包吗？</w:t>
-      </w:r>
-    </w:p>
-    <w:p>
-      <w:pPr>
-        <w:numPr>
-          <w:ilvl w:val="0"/>
-          <w:numId w:val="0"/>
-        </w:numPr>
-        <w:ind w:leftChars="0"/>
-        <w:rPr>
-          <w:rFonts w:hint="eastAsia"/>
-          <w:sz w:val="28"/>
-          <w:szCs w:val="28"/>
-          <w:lang w:val="en-US" w:eastAsia="zh-CN"/>
-        </w:rPr>
-      </w:pPr>
-    </w:p>
-    <w:p>
-      <w:pPr>
-        <w:widowControl w:val="0"/>
-        <w:numPr>
-          <w:ilvl w:val="0"/>
-          <w:numId w:val="0"/>
-        </w:numPr>
-        <w:jc w:val="both"/>
-        <w:rPr>
-          <w:rFonts w:hint="eastAsia"/>
-          <w:sz w:val="28"/>
-          <w:szCs w:val="28"/>
-          <w:lang w:val="en-US" w:eastAsia="zh-CN"/>
-        </w:rPr>
-      </w:pPr>
-    </w:p>
-    <w:p>
-      <w:pPr>
-        <w:widowControl w:val="0"/>
-        <w:numPr>
-          <w:ilvl w:val="0"/>
-          <w:numId w:val="0"/>
-        </w:numPr>
-        <w:ind w:leftChars="0"/>
-        <w:jc w:val="both"/>
-        <w:rPr>
-          <w:rFonts w:hint="default"/>
-          <w:sz w:val="28"/>
-          <w:szCs w:val="28"/>
-          <w:lang w:val="en-US" w:eastAsia="zh-CN"/>
-        </w:rPr>
-      </w:pPr>
-      <w:r>
-        <w:rPr>
-          <w:rFonts w:hint="eastAsia"/>
-          <w:sz w:val="28"/>
-          <w:szCs w:val="28"/>
-          <w:lang w:val="en-US" w:eastAsia="zh-CN"/>
-        </w:rPr>
-        <w:t>6.Lua  rawset、rawget、__index、__newindex</w:t>
-      </w:r>
-    </w:p>
-    <w:p>
-      <w:pPr>
-        <w:widowControl w:val="0"/>
-        <w:numPr>
-          <w:ilvl w:val="0"/>
-          <w:numId w:val="0"/>
-        </w:numPr>
-        <w:jc w:val="both"/>
-        <w:rPr>
-          <w:rFonts w:hint="default"/>
-          <w:sz w:val="28"/>
-          <w:szCs w:val="28"/>
-          <w:lang w:val="en-US" w:eastAsia="zh-CN"/>
-        </w:rPr>
-      </w:pPr>
-    </w:p>
-    <w:p>
-      <w:pPr>
-        <w:widowControl w:val="0"/>
-        <w:numPr>
-          <w:ilvl w:val="0"/>
-          <w:numId w:val="0"/>
-        </w:numPr>
-        <w:jc w:val="both"/>
-        <w:rPr>
-          <w:rFonts w:hint="default"/>
-          <w:sz w:val="28"/>
-          <w:szCs w:val="28"/>
-          <w:lang w:val="en-US" w:eastAsia="zh-CN"/>
-        </w:rPr>
-      </w:pPr>
-    </w:p>
-    <w:p>
-      <w:pPr>
-        <w:widowControl w:val="0"/>
-        <w:numPr>
-          <w:ilvl w:val="0"/>
-          <w:numId w:val="0"/>
-        </w:numPr>
-        <w:jc w:val="both"/>
-        <w:rPr>
-          <w:rFonts w:hint="default"/>
-          <w:sz w:val="28"/>
-          <w:szCs w:val="28"/>
-          <w:lang w:val="en-US" w:eastAsia="zh-CN"/>
-        </w:rPr>
-      </w:pPr>
-      <w:r>
-        <w:rPr>
-          <w:rFonts w:hint="eastAsia"/>
-          <w:sz w:val="28"/>
-          <w:szCs w:val="28"/>
-          <w:lang w:val="en-US" w:eastAsia="zh-CN"/>
-        </w:rPr>
-        <w:t>7.在Lua中实现一个定时器的基本方法是什么？</w:t>
-      </w:r>
-    </w:p>
-    <w:p>
-      <w:pPr>
-        <w:widowControl w:val="0"/>
-        <w:numPr>
-          <w:ilvl w:val="0"/>
-          <w:numId w:val="0"/>
-        </w:numPr>
-        <w:jc w:val="both"/>
-        <w:rPr>
-          <w:rFonts w:hint="eastAsia"/>
-          <w:sz w:val="28"/>
-          <w:szCs w:val="28"/>
-        </w:rPr>
-      </w:pPr>
-    </w:p>
-    <w:p>
-      <w:pPr>
-        <w:widowControl w:val="0"/>
-        <w:numPr>
-          <w:ilvl w:val="0"/>
-          <w:numId w:val="0"/>
-        </w:numPr>
-        <w:jc w:val="both"/>
-        <w:rPr>
-          <w:rFonts w:hint="eastAsia"/>
-          <w:sz w:val="28"/>
-          <w:szCs w:val="28"/>
-        </w:rPr>
-      </w:pPr>
-    </w:p>
-    <w:p>
-      <w:pPr>
-        <w:widowControl w:val="0"/>
-        <w:numPr>
-          <w:ilvl w:val="0"/>
-          <w:numId w:val="0"/>
-        </w:numPr>
-        <w:ind w:leftChars="0"/>
-        <w:jc w:val="both"/>
-        <w:rPr>
-          <w:rFonts w:hint="eastAsia"/>
-          <w:sz w:val="28"/>
-          <w:szCs w:val="28"/>
-          <w:lang w:val="en-US" w:eastAsia="zh-CN"/>
-        </w:rPr>
-      </w:pPr>
-      <w:r>
-        <w:rPr>
-          <w:rFonts w:hint="eastAsia"/>
-          <w:sz w:val="28"/>
-          <w:szCs w:val="28"/>
-          <w:lang w:val="en-US" w:eastAsia="zh-CN"/>
-        </w:rPr>
-        <w:t>8.Lua的表（table）是如何实现的，内部是什么结构，</w:t>
-      </w:r>
-      <w:r>
-        <w:rPr>
-          <w:rFonts w:hint="eastAsia"/>
-          <w:sz w:val="28"/>
-          <w:szCs w:val="28"/>
-        </w:rPr>
-        <w:t>为什么这么设计？</w:t>
-      </w:r>
-      <w:r>
-        <w:rPr>
-          <w:rFonts w:hint="eastAsia"/>
-          <w:sz w:val="28"/>
-          <w:szCs w:val="28"/>
-          <w:lang w:val="en-US" w:eastAsia="zh-CN"/>
-        </w:rPr>
-        <w:t>访问Lua的表时，表内部的查询流程是什么？</w:t>
-      </w:r>
-    </w:p>
-    <w:p>
-      <w:pPr>
-        <w:widowControl w:val="0"/>
-        <w:numPr>
-          <w:ilvl w:val="0"/>
-          <w:numId w:val="0"/>
-        </w:numPr>
-        <w:jc w:val="both"/>
-        <w:rPr>
-          <w:rFonts w:hint="eastAsia"/>
-          <w:sz w:val="28"/>
-          <w:szCs w:val="28"/>
-          <w:lang w:val="en-US" w:eastAsia="zh-CN"/>
-        </w:rPr>
-      </w:pPr>
-    </w:p>
-    <w:p>
-      <w:pPr>
-        <w:widowControl w:val="0"/>
-        <w:numPr>
-          <w:ilvl w:val="0"/>
-          <w:numId w:val="0"/>
-        </w:numPr>
-        <w:jc w:val="both"/>
-        <w:rPr>
-          <w:rFonts w:hint="eastAsia"/>
-          <w:sz w:val="28"/>
-          <w:szCs w:val="28"/>
-          <w:lang w:val="en-US" w:eastAsia="zh-CN"/>
-        </w:rPr>
-      </w:pPr>
-    </w:p>
-    <w:p>
-      <w:pPr>
-        <w:widowControl w:val="0"/>
-        <w:numPr>
-          <w:ilvl w:val="0"/>
-          <w:numId w:val="0"/>
-        </w:numPr>
-        <w:jc w:val="both"/>
-        <w:rPr>
-          <w:rFonts w:hint="eastAsia"/>
-          <w:sz w:val="28"/>
-          <w:szCs w:val="28"/>
-          <w:lang w:val="en-US" w:eastAsia="zh-CN"/>
-        </w:rPr>
-      </w:pPr>
-      <w:r>
-        <w:rPr>
-          <w:rFonts w:hint="eastAsia"/>
-          <w:sz w:val="28"/>
-          <w:szCs w:val="28"/>
-          <w:lang w:val="en-US" w:eastAsia="zh-CN"/>
-        </w:rPr>
-        <w:t>9.Lua的字符串有什么特性，从内存开销方面讲讲？</w:t>
-      </w:r>
-    </w:p>
-    <w:p>
-      <w:pPr>
-        <w:widowControl w:val="0"/>
-        <w:numPr>
-          <w:ilvl w:val="0"/>
-          <w:numId w:val="0"/>
-        </w:numPr>
-        <w:jc w:val="both"/>
-        <w:rPr>
-          <w:rFonts w:hint="eastAsia"/>
-          <w:sz w:val="28"/>
-          <w:szCs w:val="28"/>
-          <w:lang w:val="en-US" w:eastAsia="zh-CN"/>
-        </w:rPr>
-      </w:pPr>
-    </w:p>
-    <w:p>
-      <w:pPr>
-        <w:widowControl w:val="0"/>
-        <w:numPr>
-          <w:ilvl w:val="0"/>
-          <w:numId w:val="0"/>
-        </w:numPr>
-        <w:jc w:val="both"/>
-        <w:rPr>
-          <w:rFonts w:hint="eastAsia"/>
-          <w:sz w:val="28"/>
-          <w:szCs w:val="28"/>
-          <w:lang w:val="en-US" w:eastAsia="zh-CN"/>
-        </w:rPr>
-      </w:pPr>
-    </w:p>
-    <w:p>
-      <w:pPr>
-        <w:widowControl w:val="0"/>
-        <w:numPr>
-          <w:ilvl w:val="0"/>
-          <w:numId w:val="0"/>
-        </w:numPr>
-        <w:jc w:val="both"/>
-        <w:rPr>
-          <w:rFonts w:hint="default"/>
-          <w:sz w:val="28"/>
-          <w:szCs w:val="28"/>
-          <w:lang w:val="en-US" w:eastAsia="zh-CN"/>
-        </w:rPr>
-      </w:pPr>
-      <w:r>
-        <w:rPr>
-          <w:rFonts w:hint="eastAsia"/>
-          <w:sz w:val="28"/>
-          <w:szCs w:val="28"/>
-          <w:lang w:val="en-US" w:eastAsia="zh-CN"/>
-        </w:rPr>
-        <w:t>10.</w:t>
-      </w:r>
-      <w:r>
-        <w:rPr>
-          <w:rFonts w:hint="default"/>
-          <w:sz w:val="28"/>
-          <w:szCs w:val="28"/>
-          <w:lang w:val="en-US" w:eastAsia="zh-CN"/>
-        </w:rPr>
-        <w:t>Lua中哪些数据类型存储在堆上，哪些数据类型存储在栈上？</w:t>
-      </w:r>
-    </w:p>
-    <w:p>
-      <w:pPr>
-        <w:widowControl w:val="0"/>
-        <w:numPr>
-          <w:ilvl w:val="0"/>
-          <w:numId w:val="0"/>
-        </w:numPr>
-        <w:jc w:val="both"/>
-        <w:rPr>
-          <w:rFonts w:hint="default"/>
-          <w:sz w:val="28"/>
-          <w:szCs w:val="28"/>
-          <w:lang w:val="en-US" w:eastAsia="zh-CN"/>
-        </w:rPr>
-      </w:pPr>
-    </w:p>
-    <w:p>
-      <w:pPr>
-        <w:widowControl w:val="0"/>
-        <w:numPr>
-          <w:ilvl w:val="0"/>
-          <w:numId w:val="0"/>
-        </w:numPr>
-        <w:jc w:val="both"/>
-        <w:rPr>
-          <w:rFonts w:hint="default"/>
-          <w:sz w:val="28"/>
-          <w:szCs w:val="28"/>
-          <w:lang w:val="en-US" w:eastAsia="zh-CN"/>
-        </w:rPr>
-      </w:pPr>
-    </w:p>
-    <w:p>
-      <w:pPr>
-        <w:widowControl w:val="0"/>
-        <w:numPr>
-          <w:ilvl w:val="0"/>
-          <w:numId w:val="0"/>
-        </w:numPr>
-        <w:jc w:val="both"/>
-        <w:rPr>
-          <w:rFonts w:hint="eastAsia"/>
-          <w:sz w:val="28"/>
-          <w:szCs w:val="28"/>
-        </w:rPr>
-      </w:pPr>
-    </w:p>
-    <w:p>
-      <w:pPr>
-        <w:numPr>
-          <w:ilvl w:val="0"/>
-          <w:numId w:val="2"/>
-        </w:numPr>
-        <w:rPr>
-          <w:rFonts w:hint="eastAsia"/>
-          <w:sz w:val="28"/>
-          <w:szCs w:val="28"/>
-        </w:rPr>
-      </w:pPr>
-      <w:r>
-        <w:rPr>
-          <w:rFonts w:hint="eastAsia"/>
-          <w:sz w:val="28"/>
-          <w:szCs w:val="28"/>
-        </w:rPr>
-        <w:t>项目中热更新流程是怎样的？</w:t>
-      </w:r>
-    </w:p>
-    <w:p>
-      <w:pPr>
-        <w:numPr>
-          <w:ilvl w:val="0"/>
-          <w:numId w:val="0"/>
-        </w:numPr>
-        <w:rPr>
-          <w:rFonts w:hint="eastAsia"/>
-          <w:sz w:val="28"/>
-          <w:szCs w:val="28"/>
-          <w:lang w:eastAsia="zh-CN"/>
-        </w:rPr>
-      </w:pPr>
-      <w:r>
-        <w:rPr>
-          <w:rFonts w:hint="eastAsia"/>
-          <w:sz w:val="28"/>
-          <w:szCs w:val="28"/>
-        </w:rPr>
-        <w:t>如何做版本管理</w:t>
-      </w:r>
-      <w:r>
-        <w:rPr>
-          <w:rFonts w:hint="eastAsia"/>
-          <w:sz w:val="28"/>
-          <w:szCs w:val="28"/>
-          <w:lang w:eastAsia="zh-CN"/>
-        </w:rPr>
-        <w:t>？</w:t>
-      </w:r>
-    </w:p>
-    <w:p>
-      <w:pPr>
-        <w:numPr>
-          <w:ilvl w:val="0"/>
-          <w:numId w:val="0"/>
-        </w:numPr>
-        <w:rPr>
-          <w:rFonts w:hint="eastAsia"/>
-          <w:sz w:val="28"/>
-          <w:szCs w:val="28"/>
-          <w:lang w:eastAsia="zh-CN"/>
-        </w:rPr>
-      </w:pPr>
-      <w:r>
-        <w:rPr>
-          <w:rFonts w:hint="eastAsia"/>
-          <w:sz w:val="28"/>
-          <w:szCs w:val="28"/>
-        </w:rPr>
-        <w:t>如何校验热更包，如何确保下载过程</w:t>
-      </w:r>
-      <w:r>
-        <w:rPr>
-          <w:rFonts w:hint="eastAsia"/>
-          <w:sz w:val="28"/>
-          <w:szCs w:val="28"/>
-          <w:lang w:eastAsia="zh-CN"/>
-        </w:rPr>
-        <w:t>？</w:t>
-      </w:r>
-    </w:p>
-    <w:p>
-      <w:pPr>
-        <w:numPr>
-          <w:ilvl w:val="0"/>
-          <w:numId w:val="0"/>
-        </w:numPr>
-        <w:rPr>
-          <w:rFonts w:hint="eastAsia"/>
-          <w:sz w:val="28"/>
-          <w:szCs w:val="28"/>
-        </w:rPr>
-      </w:pPr>
-      <w:r>
-        <w:rPr>
-          <w:rFonts w:hint="eastAsia"/>
-          <w:sz w:val="28"/>
-          <w:szCs w:val="28"/>
-        </w:rPr>
-        <w:t>热更包颗粒如何设计？</w:t>
-      </w:r>
-    </w:p>
-    <w:p>
-      <w:pPr>
-        <w:numPr>
-          <w:ilvl w:val="0"/>
-          <w:numId w:val="0"/>
-        </w:numPr>
-        <w:rPr>
-          <w:rFonts w:hint="eastAsia"/>
-          <w:sz w:val="28"/>
-          <w:szCs w:val="28"/>
-        </w:rPr>
-      </w:pPr>
-      <w:r>
-        <w:rPr>
-          <w:rFonts w:hint="eastAsia"/>
-          <w:sz w:val="28"/>
-          <w:szCs w:val="28"/>
-        </w:rPr>
-        <w:t>资源如何加密？</w:t>
-      </w:r>
-    </w:p>
-    <w:p>
-      <w:pPr>
-        <w:widowControl w:val="0"/>
-        <w:numPr>
-          <w:ilvl w:val="0"/>
-          <w:numId w:val="0"/>
-        </w:numPr>
-        <w:jc w:val="both"/>
-        <w:rPr>
-          <w:rFonts w:hint="eastAsia"/>
-          <w:sz w:val="28"/>
-          <w:szCs w:val="28"/>
-        </w:rPr>
-      </w:pPr>
-      <w:r>
-        <w:rPr>
-          <w:rFonts w:hint="eastAsia"/>
-          <w:sz w:val="28"/>
-          <w:szCs w:val="28"/>
-        </w:rPr>
-        <w:t>协议如何加密？</w:t>
-      </w:r>
-    </w:p>
-    <w:p>
-      <w:pPr>
-        <w:widowControl w:val="0"/>
-        <w:numPr>
-          <w:ilvl w:val="0"/>
-          <w:numId w:val="0"/>
-        </w:numPr>
-        <w:jc w:val="both"/>
-        <w:rPr>
-          <w:rFonts w:hint="eastAsia"/>
-          <w:sz w:val="28"/>
-          <w:szCs w:val="28"/>
-        </w:rPr>
-      </w:pPr>
-    </w:p>
-    <w:p>
-      <w:pPr>
-        <w:widowControl w:val="0"/>
-        <w:numPr>
-          <w:ilvl w:val="0"/>
-          <w:numId w:val="0"/>
-        </w:numPr>
-        <w:jc w:val="both"/>
-        <w:rPr>
-          <w:rFonts w:hint="eastAsia"/>
-          <w:sz w:val="28"/>
-          <w:szCs w:val="28"/>
-        </w:rPr>
-      </w:pPr>
-    </w:p>
-    <w:p>
-      <w:pPr>
-        <w:widowControl w:val="0"/>
-        <w:numPr>
-          <w:ilvl w:val="0"/>
-          <w:numId w:val="0"/>
-        </w:numPr>
-        <w:jc w:val="both"/>
-        <w:rPr>
-          <w:rFonts w:hint="default" w:eastAsiaTheme="minorEastAsia"/>
-          <w:sz w:val="28"/>
-          <w:szCs w:val="28"/>
-          <w:lang w:val="en-US" w:eastAsia="zh-CN"/>
-        </w:rPr>
-      </w:pPr>
-      <w:r>
-        <w:rPr>
-          <w:rFonts w:hint="eastAsia"/>
-          <w:sz w:val="28"/>
-          <w:szCs w:val="28"/>
-          <w:lang w:val="en-US" w:eastAsia="zh-CN"/>
-        </w:rPr>
-        <w:t>12.AssetBundle 的压缩格式都有哪几种，各自优缺点？</w:t>
-      </w:r>
-    </w:p>
-    <w:p>
-      <w:pPr>
-        <w:widowControl w:val="0"/>
-        <w:numPr>
-          <w:ilvl w:val="0"/>
-          <w:numId w:val="0"/>
-        </w:numPr>
-        <w:jc w:val="both"/>
-        <w:rPr>
-          <w:rFonts w:hint="default"/>
-          <w:sz w:val="28"/>
-          <w:szCs w:val="28"/>
-          <w:lang w:val="en-US" w:eastAsia="zh-CN"/>
-        </w:rPr>
-      </w:pPr>
+        <w:t>Lua 闭包是什么，闭包会导致内存泄漏吗，如果产生</w:t>
+      </w:r>
       <w:bookmarkStart w:id="0" w:name="_GoBack"/>
       <w:bookmarkEnd w:id="0"/>
+      <w:r>
+        <w:rPr>
+          <w:rFonts w:hint="eastAsia"/>
+          <w:sz w:val="28"/>
+          <w:szCs w:val="28"/>
+          <w:lang w:val="en-US" w:eastAsia="zh-CN"/>
+        </w:rPr>
+        <w:t>内存泄漏如何解决？ 尾调函数函数是什么，Lua中，函数调用的return之后返回一个函数的方法情况，属于闭包吗？</w:t>
+      </w:r>
+    </w:p>
+    <w:p>
+      <w:pPr>
+        <w:numPr>
+          <w:ilvl w:val="0"/>
+          <w:numId w:val="0"/>
+        </w:numPr>
+        <w:ind w:leftChars="0"/>
+        <w:rPr>
+          <w:rFonts w:hint="eastAsia"/>
+          <w:sz w:val="28"/>
+          <w:szCs w:val="28"/>
+          <w:lang w:val="en-US" w:eastAsia="zh-CN"/>
+        </w:rPr>
+      </w:pPr>
+    </w:p>
+    <w:p>
+      <w:pPr>
+        <w:widowControl w:val="0"/>
+        <w:numPr>
+          <w:ilvl w:val="0"/>
+          <w:numId w:val="0"/>
+        </w:numPr>
+        <w:jc w:val="both"/>
+        <w:rPr>
+          <w:rFonts w:hint="eastAsia"/>
+          <w:sz w:val="28"/>
+          <w:szCs w:val="28"/>
+          <w:lang w:val="en-US" w:eastAsia="zh-CN"/>
+        </w:rPr>
+      </w:pPr>
+    </w:p>
+    <w:p>
+      <w:pPr>
+        <w:widowControl w:val="0"/>
+        <w:numPr>
+          <w:ilvl w:val="0"/>
+          <w:numId w:val="0"/>
+        </w:numPr>
+        <w:ind w:leftChars="0"/>
+        <w:jc w:val="both"/>
+        <w:rPr>
+          <w:rFonts w:hint="default"/>
+          <w:sz w:val="28"/>
+          <w:szCs w:val="28"/>
+          <w:lang w:val="en-US" w:eastAsia="zh-CN"/>
+        </w:rPr>
+      </w:pPr>
+      <w:r>
+        <w:rPr>
+          <w:rFonts w:hint="eastAsia"/>
+          <w:sz w:val="28"/>
+          <w:szCs w:val="28"/>
+          <w:lang w:val="en-US" w:eastAsia="zh-CN"/>
+        </w:rPr>
+        <w:t>6.Lua  rawset、rawget、__index、__newindex</w:t>
+      </w:r>
+    </w:p>
+    <w:p>
+      <w:pPr>
+        <w:widowControl w:val="0"/>
+        <w:numPr>
+          <w:ilvl w:val="0"/>
+          <w:numId w:val="0"/>
+        </w:numPr>
+        <w:jc w:val="both"/>
+        <w:rPr>
+          <w:rFonts w:hint="default"/>
+          <w:sz w:val="28"/>
+          <w:szCs w:val="28"/>
+          <w:lang w:val="en-US" w:eastAsia="zh-CN"/>
+        </w:rPr>
+      </w:pPr>
+    </w:p>
+    <w:p>
+      <w:pPr>
+        <w:widowControl w:val="0"/>
+        <w:numPr>
+          <w:ilvl w:val="0"/>
+          <w:numId w:val="0"/>
+        </w:numPr>
+        <w:jc w:val="both"/>
+        <w:rPr>
+          <w:rFonts w:hint="default"/>
+          <w:sz w:val="28"/>
+          <w:szCs w:val="28"/>
+          <w:lang w:val="en-US" w:eastAsia="zh-CN"/>
+        </w:rPr>
+      </w:pPr>
+    </w:p>
+    <w:p>
+      <w:pPr>
+        <w:widowControl w:val="0"/>
+        <w:numPr>
+          <w:ilvl w:val="0"/>
+          <w:numId w:val="0"/>
+        </w:numPr>
+        <w:jc w:val="both"/>
+        <w:rPr>
+          <w:rFonts w:hint="default"/>
+          <w:sz w:val="28"/>
+          <w:szCs w:val="28"/>
+          <w:lang w:val="en-US" w:eastAsia="zh-CN"/>
+        </w:rPr>
+      </w:pPr>
+      <w:r>
+        <w:rPr>
+          <w:rFonts w:hint="eastAsia"/>
+          <w:sz w:val="28"/>
+          <w:szCs w:val="28"/>
+          <w:lang w:val="en-US" w:eastAsia="zh-CN"/>
+        </w:rPr>
+        <w:t>7.在Lua中实现一个定时器的基本方法是什么？</w:t>
+      </w:r>
+    </w:p>
+    <w:p>
+      <w:pPr>
+        <w:widowControl w:val="0"/>
+        <w:numPr>
+          <w:ilvl w:val="0"/>
+          <w:numId w:val="0"/>
+        </w:numPr>
+        <w:jc w:val="both"/>
+        <w:rPr>
+          <w:rFonts w:hint="eastAsia"/>
+          <w:sz w:val="28"/>
+          <w:szCs w:val="28"/>
+        </w:rPr>
+      </w:pPr>
+    </w:p>
+    <w:p>
+      <w:pPr>
+        <w:widowControl w:val="0"/>
+        <w:numPr>
+          <w:ilvl w:val="0"/>
+          <w:numId w:val="0"/>
+        </w:numPr>
+        <w:jc w:val="both"/>
+        <w:rPr>
+          <w:rFonts w:hint="eastAsia"/>
+          <w:sz w:val="28"/>
+          <w:szCs w:val="28"/>
+        </w:rPr>
+      </w:pPr>
+    </w:p>
+    <w:p>
+      <w:pPr>
+        <w:widowControl w:val="0"/>
+        <w:numPr>
+          <w:ilvl w:val="0"/>
+          <w:numId w:val="0"/>
+        </w:numPr>
+        <w:ind w:leftChars="0"/>
+        <w:jc w:val="both"/>
+        <w:rPr>
+          <w:rFonts w:hint="eastAsia"/>
+          <w:sz w:val="28"/>
+          <w:szCs w:val="28"/>
+          <w:lang w:val="en-US" w:eastAsia="zh-CN"/>
+        </w:rPr>
+      </w:pPr>
+      <w:r>
+        <w:rPr>
+          <w:rFonts w:hint="eastAsia"/>
+          <w:sz w:val="28"/>
+          <w:szCs w:val="28"/>
+          <w:lang w:val="en-US" w:eastAsia="zh-CN"/>
+        </w:rPr>
+        <w:t>8.Lua的表（table）是如何实现的，内部是什么结构，</w:t>
+      </w:r>
+      <w:r>
+        <w:rPr>
+          <w:rFonts w:hint="eastAsia"/>
+          <w:sz w:val="28"/>
+          <w:szCs w:val="28"/>
+        </w:rPr>
+        <w:t>为什么这么设计？</w:t>
+      </w:r>
+      <w:r>
+        <w:rPr>
+          <w:rFonts w:hint="eastAsia"/>
+          <w:sz w:val="28"/>
+          <w:szCs w:val="28"/>
+          <w:lang w:val="en-US" w:eastAsia="zh-CN"/>
+        </w:rPr>
+        <w:t>访问Lua的表时，表内部的查询流程是什么？</w:t>
+      </w:r>
+    </w:p>
+    <w:p>
+      <w:pPr>
+        <w:widowControl w:val="0"/>
+        <w:numPr>
+          <w:ilvl w:val="0"/>
+          <w:numId w:val="0"/>
+        </w:numPr>
+        <w:jc w:val="both"/>
+        <w:rPr>
+          <w:rFonts w:hint="eastAsia"/>
+          <w:sz w:val="28"/>
+          <w:szCs w:val="28"/>
+          <w:lang w:val="en-US" w:eastAsia="zh-CN"/>
+        </w:rPr>
+      </w:pPr>
+    </w:p>
+    <w:p>
+      <w:pPr>
+        <w:widowControl w:val="0"/>
+        <w:numPr>
+          <w:ilvl w:val="0"/>
+          <w:numId w:val="0"/>
+        </w:numPr>
+        <w:jc w:val="both"/>
+        <w:rPr>
+          <w:rFonts w:hint="eastAsia"/>
+          <w:sz w:val="28"/>
+          <w:szCs w:val="28"/>
+          <w:lang w:val="en-US" w:eastAsia="zh-CN"/>
+        </w:rPr>
+      </w:pPr>
+    </w:p>
+    <w:p>
+      <w:pPr>
+        <w:widowControl w:val="0"/>
+        <w:numPr>
+          <w:ilvl w:val="0"/>
+          <w:numId w:val="0"/>
+        </w:numPr>
+        <w:jc w:val="both"/>
+        <w:rPr>
+          <w:rFonts w:hint="eastAsia"/>
+          <w:sz w:val="28"/>
+          <w:szCs w:val="28"/>
+          <w:lang w:val="en-US" w:eastAsia="zh-CN"/>
+        </w:rPr>
+      </w:pPr>
+      <w:r>
+        <w:rPr>
+          <w:rFonts w:hint="eastAsia"/>
+          <w:sz w:val="28"/>
+          <w:szCs w:val="28"/>
+          <w:lang w:val="en-US" w:eastAsia="zh-CN"/>
+        </w:rPr>
+        <w:t>9.Lua的字符串有什么特性，从内存开销方面讲讲？</w:t>
+      </w:r>
+    </w:p>
+    <w:p>
+      <w:pPr>
+        <w:widowControl w:val="0"/>
+        <w:numPr>
+          <w:ilvl w:val="0"/>
+          <w:numId w:val="0"/>
+        </w:numPr>
+        <w:jc w:val="both"/>
+        <w:rPr>
+          <w:rFonts w:hint="eastAsia"/>
+          <w:sz w:val="28"/>
+          <w:szCs w:val="28"/>
+          <w:lang w:val="en-US" w:eastAsia="zh-CN"/>
+        </w:rPr>
+      </w:pPr>
+    </w:p>
+    <w:p>
+      <w:pPr>
+        <w:widowControl w:val="0"/>
+        <w:numPr>
+          <w:ilvl w:val="0"/>
+          <w:numId w:val="0"/>
+        </w:numPr>
+        <w:jc w:val="both"/>
+        <w:rPr>
+          <w:rFonts w:hint="eastAsia"/>
+          <w:sz w:val="28"/>
+          <w:szCs w:val="28"/>
+          <w:lang w:val="en-US" w:eastAsia="zh-CN"/>
+        </w:rPr>
+      </w:pPr>
+    </w:p>
+    <w:p>
+      <w:pPr>
+        <w:widowControl w:val="0"/>
+        <w:numPr>
+          <w:ilvl w:val="0"/>
+          <w:numId w:val="0"/>
+        </w:numPr>
+        <w:jc w:val="both"/>
+        <w:rPr>
+          <w:rFonts w:hint="default"/>
+          <w:sz w:val="28"/>
+          <w:szCs w:val="28"/>
+          <w:lang w:val="en-US" w:eastAsia="zh-CN"/>
+        </w:rPr>
+      </w:pPr>
+      <w:r>
+        <w:rPr>
+          <w:rFonts w:hint="eastAsia"/>
+          <w:sz w:val="28"/>
+          <w:szCs w:val="28"/>
+          <w:lang w:val="en-US" w:eastAsia="zh-CN"/>
+        </w:rPr>
+        <w:t>10.</w:t>
+      </w:r>
+      <w:r>
+        <w:rPr>
+          <w:rFonts w:hint="default"/>
+          <w:sz w:val="28"/>
+          <w:szCs w:val="28"/>
+          <w:lang w:val="en-US" w:eastAsia="zh-CN"/>
+        </w:rPr>
+        <w:t>Lua中哪些数据类型存储在堆上，哪些数据类型存储在栈上？</w:t>
+      </w:r>
+    </w:p>
+    <w:p>
+      <w:pPr>
+        <w:widowControl w:val="0"/>
+        <w:numPr>
+          <w:ilvl w:val="0"/>
+          <w:numId w:val="0"/>
+        </w:numPr>
+        <w:jc w:val="both"/>
+        <w:rPr>
+          <w:rFonts w:hint="default"/>
+          <w:sz w:val="28"/>
+          <w:szCs w:val="28"/>
+          <w:lang w:val="en-US" w:eastAsia="zh-CN"/>
+        </w:rPr>
+      </w:pPr>
+    </w:p>
+    <w:p>
+      <w:pPr>
+        <w:widowControl w:val="0"/>
+        <w:numPr>
+          <w:ilvl w:val="0"/>
+          <w:numId w:val="0"/>
+        </w:numPr>
+        <w:jc w:val="both"/>
+        <w:rPr>
+          <w:rFonts w:hint="default"/>
+          <w:sz w:val="28"/>
+          <w:szCs w:val="28"/>
+          <w:lang w:val="en-US" w:eastAsia="zh-CN"/>
+        </w:rPr>
+      </w:pPr>
+    </w:p>
+    <w:p>
+      <w:pPr>
+        <w:widowControl w:val="0"/>
+        <w:numPr>
+          <w:ilvl w:val="0"/>
+          <w:numId w:val="0"/>
+        </w:numPr>
+        <w:jc w:val="both"/>
+        <w:rPr>
+          <w:rFonts w:hint="eastAsia"/>
+          <w:sz w:val="28"/>
+          <w:szCs w:val="28"/>
+        </w:rPr>
+      </w:pPr>
+    </w:p>
+    <w:p>
+      <w:pPr>
+        <w:numPr>
+          <w:ilvl w:val="0"/>
+          <w:numId w:val="2"/>
+        </w:numPr>
+        <w:rPr>
+          <w:rFonts w:hint="eastAsia"/>
+          <w:sz w:val="28"/>
+          <w:szCs w:val="28"/>
+        </w:rPr>
+      </w:pPr>
+      <w:r>
+        <w:rPr>
+          <w:rFonts w:hint="eastAsia"/>
+          <w:sz w:val="28"/>
+          <w:szCs w:val="28"/>
+        </w:rPr>
+        <w:t>项目中热更新流程是怎样的？</w:t>
+      </w:r>
+    </w:p>
+    <w:p>
+      <w:pPr>
+        <w:numPr>
+          <w:ilvl w:val="0"/>
+          <w:numId w:val="0"/>
+        </w:numPr>
+        <w:rPr>
+          <w:rFonts w:hint="eastAsia"/>
+          <w:sz w:val="28"/>
+          <w:szCs w:val="28"/>
+          <w:lang w:eastAsia="zh-CN"/>
+        </w:rPr>
+      </w:pPr>
+      <w:r>
+        <w:rPr>
+          <w:rFonts w:hint="eastAsia"/>
+          <w:sz w:val="28"/>
+          <w:szCs w:val="28"/>
+        </w:rPr>
+        <w:t>如何做版本管理</w:t>
+      </w:r>
+      <w:r>
+        <w:rPr>
+          <w:rFonts w:hint="eastAsia"/>
+          <w:sz w:val="28"/>
+          <w:szCs w:val="28"/>
+          <w:lang w:eastAsia="zh-CN"/>
+        </w:rPr>
+        <w:t>？</w:t>
+      </w:r>
+    </w:p>
+    <w:p>
+      <w:pPr>
+        <w:numPr>
+          <w:ilvl w:val="0"/>
+          <w:numId w:val="0"/>
+        </w:numPr>
+        <w:rPr>
+          <w:rFonts w:hint="eastAsia"/>
+          <w:sz w:val="28"/>
+          <w:szCs w:val="28"/>
+          <w:lang w:eastAsia="zh-CN"/>
+        </w:rPr>
+      </w:pPr>
+      <w:r>
+        <w:rPr>
+          <w:rFonts w:hint="eastAsia"/>
+          <w:sz w:val="28"/>
+          <w:szCs w:val="28"/>
+        </w:rPr>
+        <w:t>如何校验热更包，如何确保下载过程</w:t>
+      </w:r>
+      <w:r>
+        <w:rPr>
+          <w:rFonts w:hint="eastAsia"/>
+          <w:sz w:val="28"/>
+          <w:szCs w:val="28"/>
+          <w:lang w:eastAsia="zh-CN"/>
+        </w:rPr>
+        <w:t>？</w:t>
+      </w:r>
+    </w:p>
+    <w:p>
+      <w:pPr>
+        <w:numPr>
+          <w:ilvl w:val="0"/>
+          <w:numId w:val="0"/>
+        </w:numPr>
+        <w:rPr>
+          <w:rFonts w:hint="eastAsia"/>
+          <w:sz w:val="28"/>
+          <w:szCs w:val="28"/>
+        </w:rPr>
+      </w:pPr>
+      <w:r>
+        <w:rPr>
+          <w:rFonts w:hint="eastAsia"/>
+          <w:sz w:val="28"/>
+          <w:szCs w:val="28"/>
+        </w:rPr>
+        <w:t>热更包颗粒如何设计？</w:t>
+      </w:r>
+    </w:p>
+    <w:p>
+      <w:pPr>
+        <w:numPr>
+          <w:ilvl w:val="0"/>
+          <w:numId w:val="0"/>
+        </w:numPr>
+        <w:rPr>
+          <w:rFonts w:hint="eastAsia"/>
+          <w:sz w:val="28"/>
+          <w:szCs w:val="28"/>
+        </w:rPr>
+      </w:pPr>
+      <w:r>
+        <w:rPr>
+          <w:rFonts w:hint="eastAsia"/>
+          <w:sz w:val="28"/>
+          <w:szCs w:val="28"/>
+        </w:rPr>
+        <w:t>资源如何加密？</w:t>
+      </w:r>
+    </w:p>
+    <w:p>
+      <w:pPr>
+        <w:widowControl w:val="0"/>
+        <w:numPr>
+          <w:ilvl w:val="0"/>
+          <w:numId w:val="0"/>
+        </w:numPr>
+        <w:jc w:val="both"/>
+        <w:rPr>
+          <w:rFonts w:hint="eastAsia"/>
+          <w:sz w:val="28"/>
+          <w:szCs w:val="28"/>
+        </w:rPr>
+      </w:pPr>
+      <w:r>
+        <w:rPr>
+          <w:rFonts w:hint="eastAsia"/>
+          <w:sz w:val="28"/>
+          <w:szCs w:val="28"/>
+        </w:rPr>
+        <w:t>协议如何加密？</w:t>
+      </w:r>
+    </w:p>
+    <w:p>
+      <w:pPr>
+        <w:widowControl w:val="0"/>
+        <w:numPr>
+          <w:ilvl w:val="0"/>
+          <w:numId w:val="0"/>
+        </w:numPr>
+        <w:jc w:val="both"/>
+        <w:rPr>
+          <w:rFonts w:hint="eastAsia"/>
+          <w:sz w:val="28"/>
+          <w:szCs w:val="28"/>
+        </w:rPr>
+      </w:pPr>
+    </w:p>
+    <w:p>
+      <w:pPr>
+        <w:widowControl w:val="0"/>
+        <w:numPr>
+          <w:ilvl w:val="0"/>
+          <w:numId w:val="0"/>
+        </w:numPr>
+        <w:jc w:val="both"/>
+        <w:rPr>
+          <w:rFonts w:hint="eastAsia"/>
+          <w:sz w:val="28"/>
+          <w:szCs w:val="28"/>
+        </w:rPr>
+      </w:pPr>
+    </w:p>
+    <w:p>
+      <w:pPr>
+        <w:widowControl w:val="0"/>
+        <w:numPr>
+          <w:ilvl w:val="0"/>
+          <w:numId w:val="0"/>
+        </w:numPr>
+        <w:jc w:val="both"/>
+        <w:rPr>
+          <w:rFonts w:hint="default" w:eastAsiaTheme="minorEastAsia"/>
+          <w:sz w:val="28"/>
+          <w:szCs w:val="28"/>
+          <w:lang w:val="en-US" w:eastAsia="zh-CN"/>
+        </w:rPr>
+      </w:pPr>
+      <w:r>
+        <w:rPr>
+          <w:rFonts w:hint="eastAsia"/>
+          <w:sz w:val="28"/>
+          <w:szCs w:val="28"/>
+          <w:lang w:val="en-US" w:eastAsia="zh-CN"/>
+        </w:rPr>
+        <w:t>12.AssetBundle 的压缩格式都有哪几种，各自优缺点？</w:t>
+      </w:r>
+    </w:p>
+    <w:p>
+      <w:pPr>
+        <w:widowControl w:val="0"/>
+        <w:numPr>
+          <w:ilvl w:val="0"/>
+          <w:numId w:val="0"/>
+        </w:numPr>
+        <w:jc w:val="both"/>
+        <w:rPr>
+          <w:rFonts w:hint="default"/>
+          <w:sz w:val="28"/>
+          <w:szCs w:val="28"/>
+          <w:lang w:val="en-US" w:eastAsia="zh-CN"/>
+        </w:rPr>
+      </w:pPr>
     </w:p>
     <w:p>
       <w:pPr>

--- a/面试题/问答题/热更新.docx
+++ b/面试题/问答题/热更新.docx
@@ -251,58 +251,59 @@
         </w:numPr>
         <w:ind w:leftChars="0"/>
         <w:rPr>
-          <w:rFonts w:hint="eastAsia"/>
-          <w:sz w:val="28"/>
-          <w:szCs w:val="28"/>
-        </w:rPr>
-      </w:pPr>
-    </w:p>
-    <w:p>
-      <w:pPr>
-        <w:numPr>
-          <w:ilvl w:val="0"/>
-          <w:numId w:val="0"/>
-        </w:numPr>
-        <w:rPr>
-          <w:rFonts w:hint="eastAsia"/>
-          <w:sz w:val="28"/>
-          <w:szCs w:val="28"/>
-        </w:rPr>
-      </w:pPr>
-    </w:p>
-    <w:p>
-      <w:pPr>
-        <w:numPr>
-          <w:ilvl w:val="0"/>
-          <w:numId w:val="1"/>
-        </w:numPr>
-        <w:ind w:left="0" w:leftChars="0" w:firstLine="0" w:firstLineChars="0"/>
-        <w:rPr>
-          <w:rFonts w:hint="eastAsia"/>
-          <w:sz w:val="28"/>
-          <w:szCs w:val="28"/>
-          <w:lang w:val="en-US" w:eastAsia="zh-CN"/>
-        </w:rPr>
-      </w:pPr>
-      <w:r>
-        <w:rPr>
-          <w:rFonts w:hint="eastAsia"/>
-          <w:sz w:val="28"/>
-          <w:szCs w:val="28"/>
-          <w:lang w:val="en-US" w:eastAsia="zh-CN"/>
-        </w:rPr>
-        <w:t>Lua 闭包是什么，闭包会导致内存泄漏吗，如果产生</w:t>
+          <w:rFonts w:hint="default" w:eastAsiaTheme="minorEastAsia"/>
+          <w:sz w:val="28"/>
+          <w:szCs w:val="28"/>
+          <w:lang w:val="en-US" w:eastAsia="zh-CN"/>
+        </w:rPr>
+      </w:pPr>
+      <w:r>
+        <w:rPr>
+          <w:rFonts w:hint="eastAsia"/>
+          <w:sz w:val="28"/>
+          <w:szCs w:val="28"/>
+          <w:lang w:val="en-US" w:eastAsia="zh-CN"/>
+        </w:rPr>
+        <w:t>元表</w:t>
       </w:r>
       <w:bookmarkStart w:id="0" w:name="_GoBack"/>
       <w:bookmarkEnd w:id="0"/>
-      <w:r>
-        <w:rPr>
-          <w:rFonts w:hint="eastAsia"/>
-          <w:sz w:val="28"/>
-          <w:szCs w:val="28"/>
-          <w:lang w:val="en-US" w:eastAsia="zh-CN"/>
-        </w:rPr>
-        <w:t>内存泄漏如何解决？ 尾调函数函数是什么，Lua中，函数调用的return之后返回一个函数的方法情况，属于闭包吗？</w:t>
+    </w:p>
+    <w:p>
+      <w:pPr>
+        <w:numPr>
+          <w:ilvl w:val="0"/>
+          <w:numId w:val="0"/>
+        </w:numPr>
+        <w:rPr>
+          <w:rFonts w:hint="eastAsia"/>
+          <w:sz w:val="28"/>
+          <w:szCs w:val="28"/>
+        </w:rPr>
+      </w:pPr>
+    </w:p>
+    <w:p>
+      <w:pPr>
+        <w:numPr>
+          <w:ilvl w:val="0"/>
+          <w:numId w:val="1"/>
+        </w:numPr>
+        <w:ind w:left="0" w:leftChars="0" w:firstLine="0" w:firstLineChars="0"/>
+        <w:rPr>
+          <w:rFonts w:hint="eastAsia"/>
+          <w:sz w:val="28"/>
+          <w:szCs w:val="28"/>
+          <w:lang w:val="en-US" w:eastAsia="zh-CN"/>
+        </w:rPr>
+      </w:pPr>
+      <w:r>
+        <w:rPr>
+          <w:rFonts w:hint="eastAsia"/>
+          <w:sz w:val="28"/>
+          <w:szCs w:val="28"/>
+          <w:lang w:val="en-US" w:eastAsia="zh-CN"/>
+        </w:rPr>
+        <w:t>Lua 闭包是什么，闭包会导致内存泄漏吗，如果产生内存泄漏如何解决？ 尾调函数函数是什么，Lua中，函数调用的return之后返回一个函数的方法情况，属于闭包吗？</w:t>
       </w:r>
     </w:p>
     <w:p>

--- a/面试题/问答题/热更新.docx
+++ b/面试题/问答题/热更新.docx
@@ -266,21 +266,29 @@
         </w:rPr>
         <w:t>元表</w:t>
       </w:r>
+    </w:p>
+    <w:p>
+      <w:pPr>
+        <w:numPr>
+          <w:ilvl w:val="0"/>
+          <w:numId w:val="0"/>
+        </w:numPr>
+        <w:rPr>
+          <w:rFonts w:hint="eastAsia"/>
+          <w:sz w:val="28"/>
+          <w:szCs w:val="28"/>
+        </w:rPr>
+      </w:pPr>
+      <w:r>
+        <w:rPr>
+          <w:rFonts w:hint="eastAsia"/>
+          <w:sz w:val="28"/>
+          <w:szCs w:val="28"/>
+        </w:rPr>
+        <w:t>https://www.runoob.com/lua/lua-loops.html</w:t>
+      </w:r>
       <w:bookmarkStart w:id="0" w:name="_GoBack"/>
       <w:bookmarkEnd w:id="0"/>
-    </w:p>
-    <w:p>
-      <w:pPr>
-        <w:numPr>
-          <w:ilvl w:val="0"/>
-          <w:numId w:val="0"/>
-        </w:numPr>
-        <w:rPr>
-          <w:rFonts w:hint="eastAsia"/>
-          <w:sz w:val="28"/>
-          <w:szCs w:val="28"/>
-        </w:rPr>
-      </w:pPr>
     </w:p>
     <w:p>
       <w:pPr>

--- a/面试题/问答题/热更新.docx
+++ b/面试题/问答题/热更新.docx
@@ -192,31 +192,57 @@
           <w:ilvl w:val="0"/>
           <w:numId w:val="0"/>
         </w:numPr>
-        <w:ind w:leftChars="0"/>
-        <w:jc w:val="both"/>
-        <w:rPr>
-          <w:rFonts w:hint="eastAsia"/>
-          <w:sz w:val="28"/>
-          <w:szCs w:val="28"/>
-          <w:lang w:val="en-US" w:eastAsia="zh-CN"/>
-        </w:rPr>
-      </w:pPr>
-    </w:p>
-    <w:p>
-      <w:pPr>
-        <w:widowControl w:val="0"/>
-        <w:numPr>
-          <w:ilvl w:val="0"/>
-          <w:numId w:val="0"/>
-        </w:numPr>
-        <w:jc w:val="both"/>
-        <w:rPr>
-          <w:rFonts w:hint="eastAsia"/>
-          <w:sz w:val="28"/>
-          <w:szCs w:val="28"/>
-          <w:lang w:val="en-US" w:eastAsia="zh-CN"/>
-        </w:rPr>
-      </w:pPr>
+        <w:jc w:val="both"/>
+        <w:rPr>
+          <w:rFonts w:hint="eastAsia" w:ascii="微软雅黑" w:hAnsi="微软雅黑" w:eastAsia="微软雅黑" w:cs="微软雅黑"/>
+          <w:i w:val="0"/>
+          <w:iCs w:val="0"/>
+          <w:caps w:val="0"/>
+          <w:color w:val="191B1F"/>
+          <w:spacing w:val="0"/>
+          <w:sz w:val="27"/>
+          <w:szCs w:val="27"/>
+          <w:shd w:val="clear" w:fill="FFFFFF"/>
+        </w:rPr>
+      </w:pPr>
+      <w:r>
+        <w:rPr>
+          <w:rFonts w:hint="eastAsia" w:ascii="微软雅黑" w:hAnsi="微软雅黑" w:eastAsia="微软雅黑" w:cs="微软雅黑"/>
+          <w:i w:val="0"/>
+          <w:iCs w:val="0"/>
+          <w:caps w:val="0"/>
+          <w:color w:val="191B1F"/>
+          <w:spacing w:val="0"/>
+          <w:sz w:val="27"/>
+          <w:szCs w:val="27"/>
+          <w:shd w:val="clear" w:fill="FFFFFF"/>
+        </w:rPr>
+        <w:t>https://zhuanlan.zhihu.com/p/625905556?utm_id=0</w:t>
+      </w:r>
+    </w:p>
+    <w:p>
+      <w:pPr>
+        <w:widowControl w:val="0"/>
+        <w:numPr>
+          <w:ilvl w:val="0"/>
+          <w:numId w:val="0"/>
+        </w:numPr>
+        <w:jc w:val="both"/>
+        <w:rPr>
+          <w:rFonts w:hint="eastAsia" w:ascii="微软雅黑" w:hAnsi="微软雅黑" w:eastAsia="微软雅黑" w:cs="微软雅黑"/>
+          <w:i w:val="0"/>
+          <w:iCs w:val="0"/>
+          <w:caps w:val="0"/>
+          <w:color w:val="191B1F"/>
+          <w:spacing w:val="0"/>
+          <w:sz w:val="27"/>
+          <w:szCs w:val="27"/>
+          <w:shd w:val="clear" w:fill="FFFFFF"/>
+          <w:lang w:val="en-US" w:eastAsia="zh-CN"/>
+        </w:rPr>
+      </w:pPr>
+      <w:bookmarkStart w:id="0" w:name="_GoBack"/>
+      <w:bookmarkEnd w:id="0"/>
     </w:p>
     <w:p>
       <w:pPr>
@@ -287,8 +313,6 @@
         </w:rPr>
         <w:t>https://www.runoob.com/lua/lua-loops.html</w:t>
       </w:r>
-      <w:bookmarkStart w:id="0" w:name="_GoBack"/>
-      <w:bookmarkEnd w:id="0"/>
     </w:p>
     <w:p>
       <w:pPr>
@@ -973,7 +997,7 @@
   <w:docDefaults>
     <w:rPrDefault>
       <w:rPr>
-        <w:rFonts w:asciiTheme="minorHAnsi" w:hAnsiTheme="minorHAnsi" w:eastAsiaTheme="minorEastAsia" w:cstheme="minorBidi"/>
+        <w:rFonts w:ascii="Times New Roman" w:hAnsi="Times New Roman" w:eastAsia="宋体" w:cs="Times New Roman"/>
       </w:rPr>
     </w:rPrDefault>
     <w:pPrDefault/>

--- a/面试题/问答题/热更新.docx
+++ b/面试题/问答题/热更新.docx
@@ -241,8 +241,6 @@
           <w:lang w:val="en-US" w:eastAsia="zh-CN"/>
         </w:rPr>
       </w:pPr>
-      <w:bookmarkStart w:id="0" w:name="_GoBack"/>
-      <w:bookmarkEnd w:id="0"/>
     </w:p>
     <w:p>
       <w:pPr>
@@ -292,27 +290,81 @@
         </w:rPr>
         <w:t>元表</w:t>
       </w:r>
-    </w:p>
-    <w:p>
-      <w:pPr>
-        <w:numPr>
-          <w:ilvl w:val="0"/>
-          <w:numId w:val="0"/>
-        </w:numPr>
-        <w:rPr>
-          <w:rFonts w:hint="eastAsia"/>
-          <w:sz w:val="28"/>
-          <w:szCs w:val="28"/>
-        </w:rPr>
-      </w:pPr>
-      <w:r>
-        <w:rPr>
-          <w:rFonts w:hint="eastAsia"/>
+      <w:bookmarkStart w:id="0" w:name="_GoBack"/>
+      <w:bookmarkEnd w:id="0"/>
+    </w:p>
+    <w:p>
+      <w:pPr>
+        <w:numPr>
+          <w:ilvl w:val="0"/>
+          <w:numId w:val="0"/>
+        </w:numPr>
+        <w:rPr>
+          <w:rFonts w:hint="eastAsia"/>
+          <w:color w:val="auto"/>
+          <w:sz w:val="28"/>
+          <w:szCs w:val="28"/>
+        </w:rPr>
+      </w:pPr>
+      <w:r>
+        <w:rPr>
+          <w:rFonts w:hint="eastAsia"/>
+          <w:color w:val="auto"/>
+          <w:sz w:val="28"/>
+          <w:szCs w:val="28"/>
+        </w:rPr>
+        <w:fldChar w:fldCharType="begin"/>
+      </w:r>
+      <w:r>
+        <w:rPr>
+          <w:rFonts w:hint="eastAsia"/>
+          <w:color w:val="auto"/>
+          <w:sz w:val="28"/>
+          <w:szCs w:val="28"/>
+        </w:rPr>
+        <w:instrText xml:space="preserve"> HYPERLINK "https://www.runoob.com/lua/lua-loops.html" </w:instrText>
+      </w:r>
+      <w:r>
+        <w:rPr>
+          <w:rFonts w:hint="eastAsia"/>
+          <w:color w:val="auto"/>
+          <w:sz w:val="28"/>
+          <w:szCs w:val="28"/>
+        </w:rPr>
+        <w:fldChar w:fldCharType="separate"/>
+      </w:r>
+      <w:r>
+        <w:rPr>
+          <w:rStyle w:val="4"/>
+          <w:rFonts w:hint="eastAsia"/>
+          <w:color w:val="auto"/>
           <w:sz w:val="28"/>
           <w:szCs w:val="28"/>
         </w:rPr>
         <w:t>https://www.runoob.com/lua/lua-loops.html</w:t>
       </w:r>
+      <w:r>
+        <w:rPr>
+          <w:rFonts w:hint="eastAsia"/>
+          <w:color w:val="auto"/>
+          <w:sz w:val="28"/>
+          <w:szCs w:val="28"/>
+        </w:rPr>
+        <w:fldChar w:fldCharType="end"/>
+      </w:r>
+    </w:p>
+    <w:p>
+      <w:pPr>
+        <w:numPr>
+          <w:ilvl w:val="0"/>
+          <w:numId w:val="0"/>
+        </w:numPr>
+        <w:rPr>
+          <w:rFonts w:hint="eastAsia"/>
+          <w:sz w:val="28"/>
+          <w:szCs w:val="28"/>
+        </w:rPr>
+      </w:pPr>
     </w:p>
     <w:p>
       <w:pPr>
@@ -1288,6 +1340,15 @@
       </w:tblCellMar>
     </w:tblPr>
   </w:style>
+  <w:style w:type="character" w:styleId="4">
+    <w:name w:val="Hyperlink"/>
+    <w:basedOn w:val="3"/>
+    <w:uiPriority w:val="0"/>
+    <w:rPr>
+      <w:color w:val="0000FF"/>
+      <w:u w:val="single"/>
+    </w:rPr>
+  </w:style>
 </w:styles>
 </file>
 

--- a/面试题/问答题/热更新.docx
+++ b/面试题/问答题/热更新.docx
@@ -290,120 +290,129 @@
         </w:rPr>
         <w:t>元表</w:t>
       </w:r>
+    </w:p>
+    <w:p>
+      <w:pPr>
+        <w:numPr>
+          <w:ilvl w:val="0"/>
+          <w:numId w:val="0"/>
+        </w:numPr>
+        <w:rPr>
+          <w:rFonts w:hint="eastAsia"/>
+          <w:color w:val="auto"/>
+          <w:sz w:val="28"/>
+          <w:szCs w:val="28"/>
+        </w:rPr>
+      </w:pPr>
+      <w:r>
+        <w:rPr>
+          <w:rFonts w:hint="eastAsia"/>
+          <w:color w:val="auto"/>
+          <w:sz w:val="28"/>
+          <w:szCs w:val="28"/>
+        </w:rPr>
+        <w:fldChar w:fldCharType="begin"/>
+      </w:r>
+      <w:r>
+        <w:rPr>
+          <w:rFonts w:hint="eastAsia"/>
+          <w:color w:val="auto"/>
+          <w:sz w:val="28"/>
+          <w:szCs w:val="28"/>
+        </w:rPr>
+        <w:instrText xml:space="preserve"> HYPERLINK "https://www.runoob.com/lua/lua-loops.html" </w:instrText>
+      </w:r>
+      <w:r>
+        <w:rPr>
+          <w:rFonts w:hint="eastAsia"/>
+          <w:color w:val="auto"/>
+          <w:sz w:val="28"/>
+          <w:szCs w:val="28"/>
+        </w:rPr>
+        <w:fldChar w:fldCharType="separate"/>
+      </w:r>
+      <w:r>
+        <w:rPr>
+          <w:rStyle w:val="4"/>
+          <w:rFonts w:hint="eastAsia"/>
+          <w:color w:val="auto"/>
+          <w:sz w:val="28"/>
+          <w:szCs w:val="28"/>
+        </w:rPr>
+        <w:t>https://www.runoob.com/lua/lua-loops.html</w:t>
+      </w:r>
+      <w:r>
+        <w:rPr>
+          <w:rFonts w:hint="eastAsia"/>
+          <w:color w:val="auto"/>
+          <w:sz w:val="28"/>
+          <w:szCs w:val="28"/>
+        </w:rPr>
+        <w:fldChar w:fldCharType="end"/>
+      </w:r>
+    </w:p>
+    <w:p>
+      <w:pPr>
+        <w:numPr>
+          <w:ilvl w:val="0"/>
+          <w:numId w:val="0"/>
+        </w:numPr>
+        <w:rPr>
+          <w:rFonts w:hint="eastAsia"/>
+          <w:sz w:val="28"/>
+          <w:szCs w:val="28"/>
+        </w:rPr>
+      </w:pPr>
+    </w:p>
+    <w:p>
+      <w:pPr>
+        <w:numPr>
+          <w:ilvl w:val="0"/>
+          <w:numId w:val="1"/>
+        </w:numPr>
+        <w:ind w:left="0" w:leftChars="0" w:firstLine="0" w:firstLineChars="0"/>
+        <w:rPr>
+          <w:rFonts w:hint="eastAsia"/>
+          <w:sz w:val="28"/>
+          <w:szCs w:val="28"/>
+          <w:lang w:val="en-US" w:eastAsia="zh-CN"/>
+        </w:rPr>
+      </w:pPr>
+      <w:r>
+        <w:rPr>
+          <w:rFonts w:hint="eastAsia"/>
+          <w:sz w:val="28"/>
+          <w:szCs w:val="28"/>
+          <w:lang w:val="en-US" w:eastAsia="zh-CN"/>
+        </w:rPr>
+        <w:t>Lua 闭包是什么，闭包会导致内存泄漏吗，如果产生内存泄漏如何解决？ 尾调函数函数是什么，Lua中，函数调用的return之后返回一个函数的方法情况，属于闭包吗？</w:t>
+      </w:r>
+    </w:p>
+    <w:p>
+      <w:pPr>
+        <w:numPr>
+          <w:ilvl w:val="0"/>
+          <w:numId w:val="0"/>
+        </w:numPr>
+        <w:ind w:leftChars="0"/>
+        <w:rPr>
+          <w:rFonts w:hint="eastAsia"/>
+          <w:sz w:val="28"/>
+          <w:szCs w:val="28"/>
+          <w:lang w:val="en-US" w:eastAsia="zh-CN"/>
+        </w:rPr>
+      </w:pPr>
+      <w:r>
+        <w:rPr>
+          <w:rFonts w:hint="eastAsia"/>
+          <w:sz w:val="28"/>
+          <w:szCs w:val="28"/>
+          <w:lang w:val="en-US" w:eastAsia="zh-CN"/>
+        </w:rPr>
+        <w:t>https://zhuanlan.zhihu.com/p/452689653</w:t>
+      </w:r>
       <w:bookmarkStart w:id="0" w:name="_GoBack"/>
       <w:bookmarkEnd w:id="0"/>
-    </w:p>
-    <w:p>
-      <w:pPr>
-        <w:numPr>
-          <w:ilvl w:val="0"/>
-          <w:numId w:val="0"/>
-        </w:numPr>
-        <w:rPr>
-          <w:rFonts w:hint="eastAsia"/>
-          <w:color w:val="auto"/>
-          <w:sz w:val="28"/>
-          <w:szCs w:val="28"/>
-        </w:rPr>
-      </w:pPr>
-      <w:r>
-        <w:rPr>
-          <w:rFonts w:hint="eastAsia"/>
-          <w:color w:val="auto"/>
-          <w:sz w:val="28"/>
-          <w:szCs w:val="28"/>
-        </w:rPr>
-        <w:fldChar w:fldCharType="begin"/>
-      </w:r>
-      <w:r>
-        <w:rPr>
-          <w:rFonts w:hint="eastAsia"/>
-          <w:color w:val="auto"/>
-          <w:sz w:val="28"/>
-          <w:szCs w:val="28"/>
-        </w:rPr>
-        <w:instrText xml:space="preserve"> HYPERLINK "https://www.runoob.com/lua/lua-loops.html" </w:instrText>
-      </w:r>
-      <w:r>
-        <w:rPr>
-          <w:rFonts w:hint="eastAsia"/>
-          <w:color w:val="auto"/>
-          <w:sz w:val="28"/>
-          <w:szCs w:val="28"/>
-        </w:rPr>
-        <w:fldChar w:fldCharType="separate"/>
-      </w:r>
-      <w:r>
-        <w:rPr>
-          <w:rStyle w:val="4"/>
-          <w:rFonts w:hint="eastAsia"/>
-          <w:color w:val="auto"/>
-          <w:sz w:val="28"/>
-          <w:szCs w:val="28"/>
-        </w:rPr>
-        <w:t>https://www.runoob.com/lua/lua-loops.html</w:t>
-      </w:r>
-      <w:r>
-        <w:rPr>
-          <w:rFonts w:hint="eastAsia"/>
-          <w:color w:val="auto"/>
-          <w:sz w:val="28"/>
-          <w:szCs w:val="28"/>
-        </w:rPr>
-        <w:fldChar w:fldCharType="end"/>
-      </w:r>
-    </w:p>
-    <w:p>
-      <w:pPr>
-        <w:numPr>
-          <w:ilvl w:val="0"/>
-          <w:numId w:val="0"/>
-        </w:numPr>
-        <w:rPr>
-          <w:rFonts w:hint="eastAsia"/>
-          <w:sz w:val="28"/>
-          <w:szCs w:val="28"/>
-        </w:rPr>
-      </w:pPr>
-    </w:p>
-    <w:p>
-      <w:pPr>
-        <w:numPr>
-          <w:ilvl w:val="0"/>
-          <w:numId w:val="1"/>
-        </w:numPr>
-        <w:ind w:left="0" w:leftChars="0" w:firstLine="0" w:firstLineChars="0"/>
-        <w:rPr>
-          <w:rFonts w:hint="eastAsia"/>
-          <w:sz w:val="28"/>
-          <w:szCs w:val="28"/>
-          <w:lang w:val="en-US" w:eastAsia="zh-CN"/>
-        </w:rPr>
-      </w:pPr>
-      <w:r>
-        <w:rPr>
-          <w:rFonts w:hint="eastAsia"/>
-          <w:sz w:val="28"/>
-          <w:szCs w:val="28"/>
-          <w:lang w:val="en-US" w:eastAsia="zh-CN"/>
-        </w:rPr>
-        <w:t>Lua 闭包是什么，闭包会导致内存泄漏吗，如果产生内存泄漏如何解决？ 尾调函数函数是什么，Lua中，函数调用的return之后返回一个函数的方法情况，属于闭包吗？</w:t>
-      </w:r>
-    </w:p>
-    <w:p>
-      <w:pPr>
-        <w:numPr>
-          <w:ilvl w:val="0"/>
-          <w:numId w:val="0"/>
-        </w:numPr>
-        <w:ind w:leftChars="0"/>
-        <w:rPr>
-          <w:rFonts w:hint="eastAsia"/>
-          <w:sz w:val="28"/>
-          <w:szCs w:val="28"/>
-          <w:lang w:val="en-US" w:eastAsia="zh-CN"/>
-        </w:rPr>
-      </w:pPr>
     </w:p>
     <w:p>
       <w:pPr>

--- a/面试题/问答题/热更新.docx
+++ b/面试题/问答题/热更新.docx
@@ -409,26 +409,149 @@
           <w:szCs w:val="28"/>
           <w:lang w:val="en-US" w:eastAsia="zh-CN"/>
         </w:rPr>
+        <w:fldChar w:fldCharType="begin"/>
+      </w:r>
+      <w:r>
+        <w:rPr>
+          <w:rFonts w:hint="eastAsia"/>
+          <w:sz w:val="28"/>
+          <w:szCs w:val="28"/>
+          <w:lang w:val="en-US" w:eastAsia="zh-CN"/>
+        </w:rPr>
+        <w:instrText xml:space="preserve"> HYPERLINK "https://zhuanlan.zhihu.com/p/452689653" </w:instrText>
+      </w:r>
+      <w:r>
+        <w:rPr>
+          <w:rFonts w:hint="eastAsia"/>
+          <w:sz w:val="28"/>
+          <w:szCs w:val="28"/>
+          <w:lang w:val="en-US" w:eastAsia="zh-CN"/>
+        </w:rPr>
+        <w:fldChar w:fldCharType="separate"/>
+      </w:r>
+      <w:r>
+        <w:rPr>
+          <w:rStyle w:val="4"/>
+          <w:rFonts w:hint="eastAsia"/>
+          <w:sz w:val="28"/>
+          <w:szCs w:val="28"/>
+          <w:lang w:val="en-US" w:eastAsia="zh-CN"/>
+        </w:rPr>
         <w:t>https://zhuanlan.zhihu.com/p/452689653</w:t>
       </w:r>
+      <w:r>
+        <w:rPr>
+          <w:rFonts w:hint="eastAsia"/>
+          <w:sz w:val="28"/>
+          <w:szCs w:val="28"/>
+          <w:lang w:val="en-US" w:eastAsia="zh-CN"/>
+        </w:rPr>
+        <w:fldChar w:fldCharType="end"/>
+      </w:r>
+    </w:p>
+    <w:p>
+      <w:pPr>
+        <w:numPr>
+          <w:ilvl w:val="0"/>
+          <w:numId w:val="0"/>
+        </w:numPr>
+        <w:ind w:leftChars="0"/>
+        <w:rPr>
+          <w:rFonts w:hint="eastAsia"/>
+          <w:sz w:val="28"/>
+          <w:szCs w:val="28"/>
+          <w:lang w:val="en-US" w:eastAsia="zh-CN"/>
+        </w:rPr>
+      </w:pPr>
+      <w:r>
+        <w:rPr>
+          <w:rFonts w:hint="eastAsia"/>
+          <w:sz w:val="28"/>
+          <w:szCs w:val="28"/>
+          <w:lang w:val="en-US" w:eastAsia="zh-CN"/>
+        </w:rPr>
+        <w:t>https://blog.csdn.net/fanyun_01/article/details/69064365</w:t>
+      </w:r>
+    </w:p>
+    <w:p>
+      <w:pPr>
+        <w:widowControl w:val="0"/>
+        <w:numPr>
+          <w:ilvl w:val="0"/>
+          <w:numId w:val="0"/>
+        </w:numPr>
+        <w:jc w:val="both"/>
+        <w:rPr>
+          <w:rFonts w:hint="eastAsia"/>
+          <w:sz w:val="28"/>
+          <w:szCs w:val="28"/>
+          <w:lang w:val="en-US" w:eastAsia="zh-CN"/>
+        </w:rPr>
+      </w:pPr>
+      <w:r>
+        <w:rPr>
+          <w:rFonts w:hint="eastAsia"/>
+          <w:sz w:val="28"/>
+          <w:szCs w:val="28"/>
+          <w:lang w:val="en-US" w:eastAsia="zh-CN"/>
+        </w:rPr>
+        <w:fldChar w:fldCharType="begin"/>
+      </w:r>
+      <w:r>
+        <w:rPr>
+          <w:rFonts w:hint="eastAsia"/>
+          <w:sz w:val="28"/>
+          <w:szCs w:val="28"/>
+          <w:lang w:val="en-US" w:eastAsia="zh-CN"/>
+        </w:rPr>
+        <w:instrText xml:space="preserve"> HYPERLINK "https://www.cnblogs.com/unityzc/p/10317129.html" </w:instrText>
+      </w:r>
+      <w:r>
+        <w:rPr>
+          <w:rFonts w:hint="eastAsia"/>
+          <w:sz w:val="28"/>
+          <w:szCs w:val="28"/>
+          <w:lang w:val="en-US" w:eastAsia="zh-CN"/>
+        </w:rPr>
+        <w:fldChar w:fldCharType="separate"/>
+      </w:r>
+      <w:r>
+        <w:rPr>
+          <w:rStyle w:val="4"/>
+          <w:rFonts w:hint="eastAsia"/>
+          <w:sz w:val="28"/>
+          <w:szCs w:val="28"/>
+          <w:lang w:val="en-US" w:eastAsia="zh-CN"/>
+        </w:rPr>
+        <w:t>https://www.cnblogs.com/unityzc/p/10317129.html</w:t>
+      </w:r>
+      <w:r>
+        <w:rPr>
+          <w:rFonts w:hint="eastAsia"/>
+          <w:sz w:val="28"/>
+          <w:szCs w:val="28"/>
+          <w:lang w:val="en-US" w:eastAsia="zh-CN"/>
+        </w:rPr>
+        <w:fldChar w:fldCharType="end"/>
+      </w:r>
+    </w:p>
+    <w:p>
+      <w:pPr>
+        <w:widowControl w:val="0"/>
+        <w:numPr>
+          <w:ilvl w:val="0"/>
+          <w:numId w:val="0"/>
+        </w:numPr>
+        <w:jc w:val="both"/>
+        <w:rPr>
+          <w:rFonts w:hint="eastAsia"/>
+          <w:sz w:val="28"/>
+          <w:szCs w:val="28"/>
+          <w:lang w:val="en-US" w:eastAsia="zh-CN"/>
+        </w:rPr>
+      </w:pPr>
       <w:bookmarkStart w:id="0" w:name="_GoBack"/>
       <w:bookmarkEnd w:id="0"/>
-    </w:p>
-    <w:p>
-      <w:pPr>
-        <w:widowControl w:val="0"/>
-        <w:numPr>
-          <w:ilvl w:val="0"/>
-          <w:numId w:val="0"/>
-        </w:numPr>
-        <w:jc w:val="both"/>
-        <w:rPr>
-          <w:rFonts w:hint="eastAsia"/>
-          <w:sz w:val="28"/>
-          <w:szCs w:val="28"/>
-          <w:lang w:val="en-US" w:eastAsia="zh-CN"/>
-        </w:rPr>
-      </w:pPr>
     </w:p>
     <w:p>
       <w:pPr>
